--- a/documentatie_licenta.docx
+++ b/documentatie_licenta.docx
@@ -456,7 +456,7 @@
           <w:r>
             <w:fldChar w:fldCharType="separate"/>
           </w:r>
-          <w:hyperlink w:anchor="_Toc200994923" w:history="1">
+          <w:hyperlink w:anchor="_Toc201020211" w:history="1">
             <w:r>
               <w:rPr>
                 <w:rStyle w:val="Hyperlink"/>
@@ -479,7 +479,7 @@
               <w:rPr>
                 <w:webHidden/>
               </w:rPr>
-              <w:instrText xml:space="preserve"> PAGEREF _Toc200994923 \h </w:instrText>
+              <w:instrText xml:space="preserve"> PAGEREF _Toc201020211 \h </w:instrText>
             </w:r>
             <w:r>
               <w:rPr>
@@ -517,7 +517,7 @@
               <w14:ligatures w14:val="standardContextual"/>
             </w:rPr>
           </w:pPr>
-          <w:hyperlink w:anchor="_Toc200994924" w:history="1">
+          <w:hyperlink w:anchor="_Toc201020212" w:history="1">
             <w:r>
               <w:rPr>
                 <w:rStyle w:val="Hyperlink"/>
@@ -540,7 +540,7 @@
               <w:rPr>
                 <w:webHidden/>
               </w:rPr>
-              <w:instrText xml:space="preserve"> PAGEREF _Toc200994924 \h </w:instrText>
+              <w:instrText xml:space="preserve"> PAGEREF _Toc201020212 \h </w:instrText>
             </w:r>
             <w:r>
               <w:rPr>
@@ -578,7 +578,7 @@
               <w14:ligatures w14:val="standardContextual"/>
             </w:rPr>
           </w:pPr>
-          <w:hyperlink w:anchor="_Toc200994925" w:history="1">
+          <w:hyperlink w:anchor="_Toc201020213" w:history="1">
             <w:r>
               <w:rPr>
                 <w:rStyle w:val="Hyperlink"/>
@@ -601,7 +601,7 @@
               <w:rPr>
                 <w:webHidden/>
               </w:rPr>
-              <w:instrText xml:space="preserve"> PAGEREF _Toc200994925 \h </w:instrText>
+              <w:instrText xml:space="preserve"> PAGEREF _Toc201020213 \h </w:instrText>
             </w:r>
             <w:r>
               <w:rPr>
@@ -640,7 +640,7 @@
               <w14:ligatures w14:val="standardContextual"/>
             </w:rPr>
           </w:pPr>
-          <w:hyperlink w:anchor="_Toc200994926" w:history="1">
+          <w:hyperlink w:anchor="_Toc201020214" w:history="1">
             <w:r>
               <w:rPr>
                 <w:rStyle w:val="Hyperlink"/>
@@ -676,7 +676,7 @@
               <w:rPr>
                 <w:webHidden/>
               </w:rPr>
-              <w:instrText xml:space="preserve"> PAGEREF _Toc200994926 \h </w:instrText>
+              <w:instrText xml:space="preserve"> PAGEREF _Toc201020214 \h </w:instrText>
             </w:r>
             <w:r>
               <w:rPr>
@@ -715,7 +715,7 @@
               <w14:ligatures w14:val="standardContextual"/>
             </w:rPr>
           </w:pPr>
-          <w:hyperlink w:anchor="_Toc200994927" w:history="1">
+          <w:hyperlink w:anchor="_Toc201020215" w:history="1">
             <w:r>
               <w:rPr>
                 <w:rStyle w:val="Hyperlink"/>
@@ -751,7 +751,7 @@
               <w:rPr>
                 <w:webHidden/>
               </w:rPr>
-              <w:instrText xml:space="preserve"> PAGEREF _Toc200994927 \h </w:instrText>
+              <w:instrText xml:space="preserve"> PAGEREF _Toc201020215 \h </w:instrText>
             </w:r>
             <w:r>
               <w:rPr>
@@ -790,7 +790,7 @@
               <w14:ligatures w14:val="standardContextual"/>
             </w:rPr>
           </w:pPr>
-          <w:hyperlink w:anchor="_Toc200994928" w:history="1">
+          <w:hyperlink w:anchor="_Toc201020216" w:history="1">
             <w:r>
               <w:rPr>
                 <w:rStyle w:val="Hyperlink"/>
@@ -826,7 +826,7 @@
               <w:rPr>
                 <w:webHidden/>
               </w:rPr>
-              <w:instrText xml:space="preserve"> PAGEREF _Toc200994928 \h </w:instrText>
+              <w:instrText xml:space="preserve"> PAGEREF _Toc201020216 \h </w:instrText>
             </w:r>
             <w:r>
               <w:rPr>
@@ -865,7 +865,7 @@
               <w14:ligatures w14:val="standardContextual"/>
             </w:rPr>
           </w:pPr>
-          <w:hyperlink w:anchor="_Toc200994929" w:history="1">
+          <w:hyperlink w:anchor="_Toc201020217" w:history="1">
             <w:r>
               <w:rPr>
                 <w:rStyle w:val="Hyperlink"/>
@@ -901,7 +901,7 @@
               <w:rPr>
                 <w:webHidden/>
               </w:rPr>
-              <w:instrText xml:space="preserve"> PAGEREF _Toc200994929 \h </w:instrText>
+              <w:instrText xml:space="preserve"> PAGEREF _Toc201020217 \h </w:instrText>
             </w:r>
             <w:r>
               <w:rPr>
@@ -940,7 +940,7 @@
               <w14:ligatures w14:val="standardContextual"/>
             </w:rPr>
           </w:pPr>
-          <w:hyperlink w:anchor="_Toc200994930" w:history="1">
+          <w:hyperlink w:anchor="_Toc201020218" w:history="1">
             <w:r>
               <w:rPr>
                 <w:rStyle w:val="Hyperlink"/>
@@ -976,7 +976,7 @@
               <w:rPr>
                 <w:webHidden/>
               </w:rPr>
-              <w:instrText xml:space="preserve"> PAGEREF _Toc200994930 \h </w:instrText>
+              <w:instrText xml:space="preserve"> PAGEREF _Toc201020218 \h </w:instrText>
             </w:r>
             <w:r>
               <w:rPr>
@@ -1015,7 +1015,7 @@
               <w14:ligatures w14:val="standardContextual"/>
             </w:rPr>
           </w:pPr>
-          <w:hyperlink w:anchor="_Toc200994931" w:history="1">
+          <w:hyperlink w:anchor="_Toc201020219" w:history="1">
             <w:r>
               <w:rPr>
                 <w:rStyle w:val="Hyperlink"/>
@@ -1051,7 +1051,7 @@
               <w:rPr>
                 <w:webHidden/>
               </w:rPr>
-              <w:instrText xml:space="preserve"> PAGEREF _Toc200994931 \h </w:instrText>
+              <w:instrText xml:space="preserve"> PAGEREF _Toc201020219 \h </w:instrText>
             </w:r>
             <w:r>
               <w:rPr>
@@ -1090,7 +1090,7 @@
               <w14:ligatures w14:val="standardContextual"/>
             </w:rPr>
           </w:pPr>
-          <w:hyperlink w:anchor="_Toc200994932" w:history="1">
+          <w:hyperlink w:anchor="_Toc201020220" w:history="1">
             <w:r>
               <w:rPr>
                 <w:rStyle w:val="Hyperlink"/>
@@ -1126,7 +1126,7 @@
               <w:rPr>
                 <w:webHidden/>
               </w:rPr>
-              <w:instrText xml:space="preserve"> PAGEREF _Toc200994932 \h </w:instrText>
+              <w:instrText xml:space="preserve"> PAGEREF _Toc201020220 \h </w:instrText>
             </w:r>
             <w:r>
               <w:rPr>
@@ -1165,7 +1165,7 @@
               <w14:ligatures w14:val="standardContextual"/>
             </w:rPr>
           </w:pPr>
-          <w:hyperlink w:anchor="_Toc200994933" w:history="1">
+          <w:hyperlink w:anchor="_Toc201020221" w:history="1">
             <w:r>
               <w:rPr>
                 <w:rStyle w:val="Hyperlink"/>
@@ -1201,7 +1201,7 @@
               <w:rPr>
                 <w:webHidden/>
               </w:rPr>
-              <w:instrText xml:space="preserve"> PAGEREF _Toc200994933 \h </w:instrText>
+              <w:instrText xml:space="preserve"> PAGEREF _Toc201020221 \h </w:instrText>
             </w:r>
             <w:r>
               <w:rPr>
@@ -1240,7 +1240,7 @@
               <w14:ligatures w14:val="standardContextual"/>
             </w:rPr>
           </w:pPr>
-          <w:hyperlink w:anchor="_Toc200994934" w:history="1">
+          <w:hyperlink w:anchor="_Toc201020222" w:history="1">
             <w:r>
               <w:rPr>
                 <w:rStyle w:val="Hyperlink"/>
@@ -1276,7 +1276,7 @@
               <w:rPr>
                 <w:webHidden/>
               </w:rPr>
-              <w:instrText xml:space="preserve"> PAGEREF _Toc200994934 \h </w:instrText>
+              <w:instrText xml:space="preserve"> PAGEREF _Toc201020222 \h </w:instrText>
             </w:r>
             <w:r>
               <w:rPr>
@@ -1315,7 +1315,7 @@
               <w14:ligatures w14:val="standardContextual"/>
             </w:rPr>
           </w:pPr>
-          <w:hyperlink w:anchor="_Toc200994935" w:history="1">
+          <w:hyperlink w:anchor="_Toc201020223" w:history="1">
             <w:r>
               <w:rPr>
                 <w:rStyle w:val="Hyperlink"/>
@@ -1351,7 +1351,7 @@
               <w:rPr>
                 <w:webHidden/>
               </w:rPr>
-              <w:instrText xml:space="preserve"> PAGEREF _Toc200994935 \h </w:instrText>
+              <w:instrText xml:space="preserve"> PAGEREF _Toc201020223 \h </w:instrText>
             </w:r>
             <w:r>
               <w:rPr>
@@ -1390,7 +1390,7 @@
               <w14:ligatures w14:val="standardContextual"/>
             </w:rPr>
           </w:pPr>
-          <w:hyperlink w:anchor="_Toc200994936" w:history="1">
+          <w:hyperlink w:anchor="_Toc201020224" w:history="1">
             <w:r>
               <w:rPr>
                 <w:rStyle w:val="Hyperlink"/>
@@ -1426,7 +1426,7 @@
               <w:rPr>
                 <w:webHidden/>
               </w:rPr>
-              <w:instrText xml:space="preserve"> PAGEREF _Toc200994936 \h </w:instrText>
+              <w:instrText xml:space="preserve"> PAGEREF _Toc201020224 \h </w:instrText>
             </w:r>
             <w:r>
               <w:rPr>
@@ -1465,7 +1465,7 @@
               <w14:ligatures w14:val="standardContextual"/>
             </w:rPr>
           </w:pPr>
-          <w:hyperlink w:anchor="_Toc200994937" w:history="1">
+          <w:hyperlink w:anchor="_Toc201020225" w:history="1">
             <w:r>
               <w:rPr>
                 <w:rStyle w:val="Hyperlink"/>
@@ -1501,7 +1501,7 @@
               <w:rPr>
                 <w:webHidden/>
               </w:rPr>
-              <w:instrText xml:space="preserve"> PAGEREF _Toc200994937 \h </w:instrText>
+              <w:instrText xml:space="preserve"> PAGEREF _Toc201020225 \h </w:instrText>
             </w:r>
             <w:r>
               <w:rPr>
@@ -1540,7 +1540,7 @@
               <w14:ligatures w14:val="standardContextual"/>
             </w:rPr>
           </w:pPr>
-          <w:hyperlink w:anchor="_Toc200994938" w:history="1">
+          <w:hyperlink w:anchor="_Toc201020226" w:history="1">
             <w:r>
               <w:rPr>
                 <w:rStyle w:val="Hyperlink"/>
@@ -1576,7 +1576,7 @@
               <w:rPr>
                 <w:webHidden/>
               </w:rPr>
-              <w:instrText xml:space="preserve"> PAGEREF _Toc200994938 \h </w:instrText>
+              <w:instrText xml:space="preserve"> PAGEREF _Toc201020226 \h </w:instrText>
             </w:r>
             <w:r>
               <w:rPr>
@@ -1615,7 +1615,7 @@
               <w14:ligatures w14:val="standardContextual"/>
             </w:rPr>
           </w:pPr>
-          <w:hyperlink w:anchor="_Toc200994939" w:history="1">
+          <w:hyperlink w:anchor="_Toc201020227" w:history="1">
             <w:r>
               <w:rPr>
                 <w:rStyle w:val="Hyperlink"/>
@@ -1633,7 +1633,7 @@
               <w:rPr>
                 <w:rStyle w:val="Hyperlink"/>
               </w:rPr>
-              <w:t>Arhitectura simulatorului</w:t>
+              <w:t>Arhitectura și implementarea simulatorului</w:t>
             </w:r>
             <w:r>
               <w:rPr>
@@ -1651,7 +1651,7 @@
               <w:rPr>
                 <w:webHidden/>
               </w:rPr>
-              <w:instrText xml:space="preserve"> PAGEREF _Toc200994939 \h </w:instrText>
+              <w:instrText xml:space="preserve"> PAGEREF _Toc201020227 \h </w:instrText>
             </w:r>
             <w:r>
               <w:rPr>
@@ -1690,7 +1690,7 @@
               <w14:ligatures w14:val="standardContextual"/>
             </w:rPr>
           </w:pPr>
-          <w:hyperlink w:anchor="_Toc200994940" w:history="1">
+          <w:hyperlink w:anchor="_Toc201020228" w:history="1">
             <w:r>
               <w:rPr>
                 <w:rStyle w:val="Hyperlink"/>
@@ -1708,7 +1708,7 @@
               <w:rPr>
                 <w:rStyle w:val="Hyperlink"/>
               </w:rPr>
-              <w:t>Arhitectura robotului</w:t>
+              <w:t>Arhitectura și implementarea robotului</w:t>
             </w:r>
             <w:r>
               <w:rPr>
@@ -1726,7 +1726,7 @@
               <w:rPr>
                 <w:webHidden/>
               </w:rPr>
-              <w:instrText xml:space="preserve"> PAGEREF _Toc200994940 \h </w:instrText>
+              <w:instrText xml:space="preserve"> PAGEREF _Toc201020228 \h </w:instrText>
             </w:r>
             <w:r>
               <w:rPr>
@@ -1743,82 +1743,7 @@
               <w:rPr>
                 <w:webHidden/>
               </w:rPr>
-              <w:t>19</w:t>
-            </w:r>
-            <w:r>
-              <w:rPr>
-                <w:webHidden/>
-              </w:rPr>
-              <w:fldChar w:fldCharType="end"/>
-            </w:r>
-          </w:hyperlink>
-        </w:p>
-        <w:p>
-          <w:pPr>
-            <w:pStyle w:val="TOC2"/>
-            <w:tabs>
-              <w:tab w:val="left" w:pos="960"/>
-              <w:tab w:val="right" w:leader="dot" w:pos="9019"/>
-            </w:tabs>
-            <w:rPr>
-              <w:kern w:val="2"/>
-              <w14:ligatures w14:val="standardContextual"/>
-            </w:rPr>
-          </w:pPr>
-          <w:hyperlink w:anchor="_Toc200994941" w:history="1">
-            <w:r>
-              <w:rPr>
-                <w:rStyle w:val="Hyperlink"/>
-              </w:rPr>
-              <w:t>4.3</w:t>
-            </w:r>
-            <w:r>
-              <w:rPr>
-                <w:kern w:val="2"/>
-                <w14:ligatures w14:val="standardContextual"/>
-              </w:rPr>
-              <w:tab/>
-            </w:r>
-            <w:r>
-              <w:rPr>
-                <w:rStyle w:val="Hyperlink"/>
-              </w:rPr>
-              <w:t>Implementarea aplicației</w:t>
-            </w:r>
-            <w:r>
-              <w:rPr>
-                <w:webHidden/>
-              </w:rPr>
-              <w:tab/>
-            </w:r>
-            <w:r>
-              <w:rPr>
-                <w:webHidden/>
-              </w:rPr>
-              <w:fldChar w:fldCharType="begin"/>
-            </w:r>
-            <w:r>
-              <w:rPr>
-                <w:webHidden/>
-              </w:rPr>
-              <w:instrText xml:space="preserve"> PAGEREF _Toc200994941 \h </w:instrText>
-            </w:r>
-            <w:r>
-              <w:rPr>
-                <w:webHidden/>
-              </w:rPr>
-            </w:r>
-            <w:r>
-              <w:rPr>
-                <w:webHidden/>
-              </w:rPr>
-              <w:fldChar w:fldCharType="separate"/>
-            </w:r>
-            <w:r>
-              <w:rPr>
-                <w:webHidden/>
-              </w:rPr>
-              <w:t>19</w:t>
+              <w:t>25</w:t>
             </w:r>
             <w:r>
               <w:rPr>
@@ -1840,7 +1765,7 @@
               <w14:ligatures w14:val="standardContextual"/>
             </w:rPr>
           </w:pPr>
-          <w:hyperlink w:anchor="_Toc200994942" w:history="1">
+          <w:hyperlink w:anchor="_Toc201020229" w:history="1">
             <w:r>
               <w:rPr>
                 <w:rStyle w:val="Hyperlink"/>
@@ -1858,7 +1783,7 @@
               <w:rPr>
                 <w:rStyle w:val="Hyperlink"/>
               </w:rPr>
-              <w:t>Detalii de implementare</w:t>
+              <w:t>STudiu de caz.</w:t>
             </w:r>
             <w:r>
               <w:rPr>
@@ -1876,7 +1801,7 @@
               <w:rPr>
                 <w:webHidden/>
               </w:rPr>
-              <w:instrText xml:space="preserve"> PAGEREF _Toc200994942 \h </w:instrText>
+              <w:instrText xml:space="preserve"> PAGEREF _Toc201020229 \h </w:instrText>
             </w:r>
             <w:r>
               <w:rPr>
@@ -1893,82 +1818,7 @@
               <w:rPr>
                 <w:webHidden/>
               </w:rPr>
-              <w:t>20</w:t>
-            </w:r>
-            <w:r>
-              <w:rPr>
-                <w:webHidden/>
-              </w:rPr>
-              <w:fldChar w:fldCharType="end"/>
-            </w:r>
-          </w:hyperlink>
-        </w:p>
-        <w:p>
-          <w:pPr>
-            <w:pStyle w:val="TOC2"/>
-            <w:tabs>
-              <w:tab w:val="left" w:pos="960"/>
-              <w:tab w:val="right" w:leader="dot" w:pos="9019"/>
-            </w:tabs>
-            <w:rPr>
-              <w:kern w:val="2"/>
-              <w14:ligatures w14:val="standardContextual"/>
-            </w:rPr>
-          </w:pPr>
-          <w:hyperlink w:anchor="_Toc200994943" w:history="1">
-            <w:r>
-              <w:rPr>
-                <w:rStyle w:val="Hyperlink"/>
-              </w:rPr>
-              <w:t>5.1</w:t>
-            </w:r>
-            <w:r>
-              <w:rPr>
-                <w:kern w:val="2"/>
-                <w14:ligatures w14:val="standardContextual"/>
-              </w:rPr>
-              <w:tab/>
-            </w:r>
-            <w:r>
-              <w:rPr>
-                <w:rStyle w:val="Hyperlink"/>
-              </w:rPr>
-              <w:t>Indicații formatare tabele</w:t>
-            </w:r>
-            <w:r>
-              <w:rPr>
-                <w:webHidden/>
-              </w:rPr>
-              <w:tab/>
-            </w:r>
-            <w:r>
-              <w:rPr>
-                <w:webHidden/>
-              </w:rPr>
-              <w:fldChar w:fldCharType="begin"/>
-            </w:r>
-            <w:r>
-              <w:rPr>
-                <w:webHidden/>
-              </w:rPr>
-              <w:instrText xml:space="preserve"> PAGEREF _Toc200994943 \h </w:instrText>
-            </w:r>
-            <w:r>
-              <w:rPr>
-                <w:webHidden/>
-              </w:rPr>
-            </w:r>
-            <w:r>
-              <w:rPr>
-                <w:webHidden/>
-              </w:rPr>
-              <w:fldChar w:fldCharType="separate"/>
-            </w:r>
-            <w:r>
-              <w:rPr>
-                <w:webHidden/>
-              </w:rPr>
-              <w:t>20</w:t>
+              <w:t>30</w:t>
             </w:r>
             <w:r>
               <w:rPr>
@@ -1990,7 +1840,7 @@
               <w14:ligatures w14:val="standardContextual"/>
             </w:rPr>
           </w:pPr>
-          <w:hyperlink w:anchor="_Toc200994944" w:history="1">
+          <w:hyperlink w:anchor="_Toc201020230" w:history="1">
             <w:r>
               <w:rPr>
                 <w:rStyle w:val="Hyperlink"/>
@@ -2008,7 +1858,7 @@
               <w:rPr>
                 <w:rStyle w:val="Hyperlink"/>
               </w:rPr>
-              <w:t>Studiu de caz / Evaluarea rezultatelor</w:t>
+              <w:t>Concluzii</w:t>
             </w:r>
             <w:r>
               <w:rPr>
@@ -2026,7 +1876,7 @@
               <w:rPr>
                 <w:webHidden/>
               </w:rPr>
-              <w:instrText xml:space="preserve"> PAGEREF _Toc200994944 \h </w:instrText>
+              <w:instrText xml:space="preserve"> PAGEREF _Toc201020230 \h </w:instrText>
             </w:r>
             <w:r>
               <w:rPr>
@@ -2043,7 +1893,7 @@
               <w:rPr>
                 <w:webHidden/>
               </w:rPr>
-              <w:t>20</w:t>
+              <w:t>30</w:t>
             </w:r>
             <w:r>
               <w:rPr>
@@ -2065,7 +1915,7 @@
               <w14:ligatures w14:val="standardContextual"/>
             </w:rPr>
           </w:pPr>
-          <w:hyperlink w:anchor="_Toc200994945" w:history="1">
+          <w:hyperlink w:anchor="_Toc201020231" w:history="1">
             <w:r>
               <w:rPr>
                 <w:rStyle w:val="Hyperlink"/>
@@ -2083,7 +1933,7 @@
               <w:rPr>
                 <w:rStyle w:val="Hyperlink"/>
               </w:rPr>
-              <w:t>Concluzii</w:t>
+              <w:t>Bibliografie</w:t>
             </w:r>
             <w:r>
               <w:rPr>
@@ -2101,7 +1951,7 @@
               <w:rPr>
                 <w:webHidden/>
               </w:rPr>
-              <w:instrText xml:space="preserve"> PAGEREF _Toc200994945 \h </w:instrText>
+              <w:instrText xml:space="preserve"> PAGEREF _Toc201020231 \h </w:instrText>
             </w:r>
             <w:r>
               <w:rPr>
@@ -2118,7 +1968,7 @@
               <w:rPr>
                 <w:webHidden/>
               </w:rPr>
-              <w:t>20</w:t>
+              <w:t>30</w:t>
             </w:r>
             <w:r>
               <w:rPr>
@@ -2140,7 +1990,7 @@
               <w14:ligatures w14:val="standardContextual"/>
             </w:rPr>
           </w:pPr>
-          <w:hyperlink w:anchor="_Toc200994946" w:history="1">
+          <w:hyperlink w:anchor="_Toc201020232" w:history="1">
             <w:r>
               <w:rPr>
                 <w:rStyle w:val="Hyperlink"/>
@@ -2158,7 +2008,7 @@
               <w:rPr>
                 <w:rStyle w:val="Hyperlink"/>
               </w:rPr>
-              <w:t>Bibliografie</w:t>
+              <w:t>Anexe</w:t>
             </w:r>
             <w:r>
               <w:rPr>
@@ -2176,7 +2026,7 @@
               <w:rPr>
                 <w:webHidden/>
               </w:rPr>
-              <w:instrText xml:space="preserve"> PAGEREF _Toc200994946 \h </w:instrText>
+              <w:instrText xml:space="preserve"> PAGEREF _Toc201020232 \h </w:instrText>
             </w:r>
             <w:r>
               <w:rPr>
@@ -2193,82 +2043,7 @@
               <w:rPr>
                 <w:webHidden/>
               </w:rPr>
-              <w:t>20</w:t>
-            </w:r>
-            <w:r>
-              <w:rPr>
-                <w:webHidden/>
-              </w:rPr>
-              <w:fldChar w:fldCharType="end"/>
-            </w:r>
-          </w:hyperlink>
-        </w:p>
-        <w:p>
-          <w:pPr>
-            <w:pStyle w:val="TOC1"/>
-            <w:tabs>
-              <w:tab w:val="left" w:pos="480"/>
-              <w:tab w:val="right" w:leader="dot" w:pos="9019"/>
-            </w:tabs>
-            <w:rPr>
-              <w:kern w:val="2"/>
-              <w14:ligatures w14:val="standardContextual"/>
-            </w:rPr>
-          </w:pPr>
-          <w:hyperlink w:anchor="_Toc200994947" w:history="1">
-            <w:r>
-              <w:rPr>
-                <w:rStyle w:val="Hyperlink"/>
-              </w:rPr>
-              <w:t>9</w:t>
-            </w:r>
-            <w:r>
-              <w:rPr>
-                <w:kern w:val="2"/>
-                <w14:ligatures w14:val="standardContextual"/>
-              </w:rPr>
-              <w:tab/>
-            </w:r>
-            <w:r>
-              <w:rPr>
-                <w:rStyle w:val="Hyperlink"/>
-              </w:rPr>
-              <w:t>Anexe</w:t>
-            </w:r>
-            <w:r>
-              <w:rPr>
-                <w:webHidden/>
-              </w:rPr>
-              <w:tab/>
-            </w:r>
-            <w:r>
-              <w:rPr>
-                <w:webHidden/>
-              </w:rPr>
-              <w:fldChar w:fldCharType="begin"/>
-            </w:r>
-            <w:r>
-              <w:rPr>
-                <w:webHidden/>
-              </w:rPr>
-              <w:instrText xml:space="preserve"> PAGEREF _Toc200994947 \h </w:instrText>
-            </w:r>
-            <w:r>
-              <w:rPr>
-                <w:webHidden/>
-              </w:rPr>
-            </w:r>
-            <w:r>
-              <w:rPr>
-                <w:webHidden/>
-              </w:rPr>
-              <w:fldChar w:fldCharType="separate"/>
-            </w:r>
-            <w:r>
-              <w:rPr>
-                <w:webHidden/>
-              </w:rPr>
-              <w:t>20</w:t>
+              <w:t>30</w:t>
             </w:r>
             <w:r>
               <w:rPr>
@@ -2320,7 +2095,7 @@
         </w:numPr>
         <w:ind w:left="432" w:hanging="432"/>
       </w:pPr>
-      <w:bookmarkStart w:id="1" w:name="_Toc200994923"/>
+      <w:bookmarkStart w:id="1" w:name="_Toc201020211"/>
       <w:r>
         <w:lastRenderedPageBreak/>
         <w:t>Sinopsis</w:t>
@@ -2388,7 +2163,7 @@
         <w:ind w:left="432" w:hanging="432"/>
       </w:pPr>
       <w:bookmarkStart w:id="2" w:name="_wfv3ynp4xcb6" w:colFirst="0" w:colLast="0"/>
-      <w:bookmarkStart w:id="3" w:name="_Toc200994924"/>
+      <w:bookmarkStart w:id="3" w:name="_Toc201020212"/>
       <w:bookmarkEnd w:id="2"/>
       <w:r>
         <w:t>Abstract</w:t>
@@ -3020,7 +2795,7 @@
           <w:szCs w:val="48"/>
         </w:rPr>
       </w:pPr>
-      <w:bookmarkStart w:id="4" w:name="_Toc200994925"/>
+      <w:bookmarkStart w:id="4" w:name="_Toc201020213"/>
       <w:r>
         <w:lastRenderedPageBreak/>
         <w:t>Mulțumiri</w:t>
@@ -3059,7 +2834,7 @@
           <w:numId w:val="10"/>
         </w:numPr>
       </w:pPr>
-      <w:bookmarkStart w:id="5" w:name="_Toc200994926"/>
+      <w:bookmarkStart w:id="5" w:name="_Toc201020214"/>
       <w:r>
         <w:lastRenderedPageBreak/>
         <w:t>Introducere</w:t>
@@ -3070,7 +2845,7 @@
       <w:pPr>
         <w:pStyle w:val="Heading2"/>
       </w:pPr>
-      <w:bookmarkStart w:id="6" w:name="_Toc200994927"/>
+      <w:bookmarkStart w:id="6" w:name="_Toc201020215"/>
       <w:r>
         <w:t>Context</w:t>
       </w:r>
@@ -3088,7 +2863,7 @@
       <w:pPr>
         <w:pStyle w:val="Heading2"/>
       </w:pPr>
-      <w:bookmarkStart w:id="7" w:name="_Toc200994928"/>
+      <w:bookmarkStart w:id="7" w:name="_Toc201020216"/>
       <w:r>
         <w:t>Descrierea domeniului din care face parte tema de licență</w:t>
       </w:r>
@@ -3106,7 +2881,7 @@
       <w:pPr>
         <w:pStyle w:val="Heading2"/>
       </w:pPr>
-      <w:bookmarkStart w:id="8" w:name="_Toc200994929"/>
+      <w:bookmarkStart w:id="8" w:name="_Toc201020217"/>
       <w:r>
         <w:t>Obiective</w:t>
       </w:r>
@@ -3124,7 +2899,7 @@
       <w:pPr>
         <w:pStyle w:val="Heading2"/>
       </w:pPr>
-      <w:bookmarkStart w:id="9" w:name="_Toc200994930"/>
+      <w:bookmarkStart w:id="9" w:name="_Toc201020218"/>
       <w:r>
         <w:t>Structura lucrării</w:t>
       </w:r>
@@ -3145,7 +2920,7 @@
         <w:pStyle w:val="Heading1"/>
       </w:pPr>
       <w:bookmarkStart w:id="10" w:name="_bxcf2kuryx9t" w:colFirst="0" w:colLast="0"/>
-      <w:bookmarkStart w:id="11" w:name="_Toc200994931"/>
+      <w:bookmarkStart w:id="11" w:name="_Toc201020219"/>
       <w:bookmarkEnd w:id="10"/>
       <w:r>
         <w:lastRenderedPageBreak/>
@@ -3157,7 +2932,7 @@
       <w:pPr>
         <w:pStyle w:val="Heading2"/>
       </w:pPr>
-      <w:bookmarkStart w:id="12" w:name="_Toc200994932"/>
+      <w:bookmarkStart w:id="12" w:name="_Toc201020220"/>
       <w:r>
         <w:t>Formularea problemei</w:t>
       </w:r>
@@ -3167,7 +2942,7 @@
       <w:pPr>
         <w:pStyle w:val="Heading2"/>
       </w:pPr>
-      <w:bookmarkStart w:id="13" w:name="_Toc200994933"/>
+      <w:bookmarkStart w:id="13" w:name="_Toc201020221"/>
       <w:r>
         <w:t>Studiu asupra realizărilor similare din domeniu</w:t>
       </w:r>
@@ -3177,7 +2952,7 @@
       <w:pPr>
         <w:pStyle w:val="Heading2"/>
       </w:pPr>
-      <w:bookmarkStart w:id="14" w:name="_Toc200994934"/>
+      <w:bookmarkStart w:id="14" w:name="_Toc201020222"/>
       <w:r>
         <w:t>Stabilirea cerințelor funcționale și nefuncționale ale sistemului</w:t>
       </w:r>
@@ -3193,7 +2968,7 @@
         <w:pStyle w:val="Heading1"/>
       </w:pPr>
       <w:bookmarkStart w:id="15" w:name="_jqbhck7fzqn5" w:colFirst="0" w:colLast="0"/>
-      <w:bookmarkStart w:id="16" w:name="_Toc200994935"/>
+      <w:bookmarkStart w:id="16" w:name="_Toc201020223"/>
       <w:bookmarkEnd w:id="15"/>
       <w:r>
         <w:lastRenderedPageBreak/>
@@ -3205,7 +2980,7 @@
       <w:pPr>
         <w:pStyle w:val="Heading2"/>
       </w:pPr>
-      <w:bookmarkStart w:id="17" w:name="_Toc200994936"/>
+      <w:bookmarkStart w:id="17" w:name="_Toc201020224"/>
       <w:r>
         <w:t>Stadiul actual al tehnologiilor utilizate pentru dezvoltarea soluției</w:t>
       </w:r>
@@ -3215,7 +2990,7 @@
       <w:pPr>
         <w:pStyle w:val="Heading2"/>
       </w:pPr>
-      <w:bookmarkStart w:id="18" w:name="_Toc200994937"/>
+      <w:bookmarkStart w:id="18" w:name="_Toc201020225"/>
       <w:r>
         <w:t>Prezentarea tehnologiilor și platformelor de dezvoltare alese</w:t>
       </w:r>
@@ -4635,10 +4410,7 @@
         <w:t xml:space="preserve"> Pi. Aceasta este o cameră compactă și ușoară </w:t>
       </w:r>
       <w:r>
-        <w:t xml:space="preserve">ce </w:t>
-      </w:r>
-      <w:r>
-        <w:t xml:space="preserve">conține un senzor de imagine CMOS de 8 </w:t>
+        <w:t xml:space="preserve">ce conține un senzor de imagine CMOS de 8 </w:t>
       </w:r>
       <w:proofErr w:type="spellStart"/>
       <w:r>
@@ -4908,10 +4680,7 @@
     <w:p/>
     <w:p>
       <w:r>
-        <w:t>Și aceste alegeri corespunzătoare ultimei etape le p</w:t>
-      </w:r>
-      <w:r>
-        <w:t>utem rezuma în următorul tabel:</w:t>
+        <w:t>Și aceste alegeri corespunzătoare ultimei etape le putem rezuma în următorul tabel:</w:t>
       </w:r>
     </w:p>
     <w:tbl>
@@ -5273,29 +5042,49 @@
     </w:p>
     <w:p>
       <w:pPr>
-        <w:jc w:val="left"/>
-      </w:pPr>
-    </w:p>
-    <w:p>
-      <w:pPr>
-        <w:jc w:val="left"/>
-      </w:pPr>
-    </w:p>
-    <w:p>
-      <w:pPr>
         <w:pStyle w:val="Heading1"/>
       </w:pPr>
-      <w:bookmarkStart w:id="19" w:name="_Toc200994938"/>
+      <w:bookmarkStart w:id="19" w:name="_Toc201020226"/>
       <w:r>
         <w:t>CONSIDERENTE LEGATE DE IMPLEMENTAREA SOLuției tehnice</w:t>
       </w:r>
       <w:bookmarkEnd w:id="19"/>
     </w:p>
     <w:p>
+      <w:r>
+        <w:t xml:space="preserve">Trecerea de la proiectarea conceptuală la </w:t>
+      </w:r>
+      <w:r>
+        <w:t>implementarea</w:t>
+      </w:r>
+      <w:r>
+        <w:t xml:space="preserve"> unui sistem </w:t>
+      </w:r>
+      <w:r>
+        <w:t>robotic</w:t>
+      </w:r>
+      <w:r>
+        <w:t xml:space="preserve"> funcțional reprezintă o etapă critică în orice proiect de inginerie, un punct în care teoria se confruntă cu realitatea practică. Acest capitol are rolul de a detalia acest proces, explorând deciziile pragmatice și strategiile tehnice care au stat la baza dezvoltării robotului autonom. Aici sunt analizate nu doar alegerile fundamentale, precum selecția bibliotecilor software, ci și raționamentul din spatele metodelor de integrare a componentelor </w:t>
+      </w:r>
+      <w:r>
+        <w:t xml:space="preserve">software și </w:t>
+      </w:r>
+      <w:r>
+        <w:t xml:space="preserve">hardware și de reglare a algoritmilor de control. Se va </w:t>
+      </w:r>
+      <w:r>
+        <w:t xml:space="preserve">evidenția nu </w:t>
+      </w:r>
+      <w:r>
+        <w:t>doar "ce" s-a construit, ci, mai important, "de ce" și "cum" s-a ajuns la sistemul prezentat, oferind o perspectivă transparentă asupra provocărilor și compromisurilor inerente procesului de implementare.</w:t>
+      </w:r>
+    </w:p>
+    <w:p/>
+    <w:p>
       <w:pPr>
         <w:pStyle w:val="Heading2"/>
       </w:pPr>
-      <w:bookmarkStart w:id="20" w:name="_Toc200994939"/>
+      <w:bookmarkStart w:id="20" w:name="_Toc201020227"/>
       <w:r>
         <w:t xml:space="preserve">Arhitectura </w:t>
       </w:r>
@@ -5309,24 +5098,19 @@
     </w:p>
     <w:p>
       <w:r>
-        <w:t xml:space="preserve">Dezvoltarea oricărui sistem robotic autonom presupune o interdependență complexă între percepție, luarea deciziilor și acționare. Înainte de implementarea fizică a sistemului, o etapă preliminară esențială constă în crearea unui mediu de simulare cu </w:t>
-      </w:r>
-      <w:r>
-        <w:t>acuratețe</w:t>
-      </w:r>
-      <w:r>
-        <w:t xml:space="preserve"> ridicată. În cadrul acestui proiect, s-a realizat un astfel de mediu, având mai multe scopuri fundamentale. În primul rând, acesta a oferit un spațiu de testare controlat, determinist și repetabil, necesar pentru dezvoltarea iterativă și validarea algoritmilor de viziune artificială și control. În al doilea rând, a permis ajustarea precisă a parametrilor controlerului Proporțional–Integral–Derivativ (PID), un proces care, în context fizic, este adesea consumator de timp și susceptibil la variații cauzate de hardware.</w:t>
-      </w:r>
-    </w:p>
-    <w:p>
-      <w:r>
-        <w:t xml:space="preserve">Cel mai important, această abordare </w:t>
-      </w:r>
-      <w:r>
-        <w:t>bazată</w:t>
-      </w:r>
-      <w:r>
-        <w:t xml:space="preserve"> pe simulare a servit drept strategie esențială de reducere a riscurilor. Prin izolarea logicii de control față de hardware-</w:t>
+        <w:t xml:space="preserve">Dezvoltarea oricărui sistem robotic autonom presupune o interdependență complexă între </w:t>
+      </w:r>
+      <w:r>
+        <w:t>detecție</w:t>
+      </w:r>
+      <w:r>
+        <w:t>, luarea deciziilor și acționare. Înainte de implementarea fizică a sistemului, o etapă preliminară esențială constă în crearea unui mediu de simulare cu acuratețe ridicată. În cadrul acestui proiect, s-a realizat un astfel de mediu, având mai multe scopuri fundamentale. În primul rând, acesta a oferit un spațiu de testare controlat, determinist și repetabil, necesar pentru dezvoltarea iterativă și validarea algoritmilor de viziune artificială și control. În al doilea rând, a permis ajustarea precisă a parametrilor controlerului Proporțional–Integral–Derivativ (PID), un proces care, în context fizic, este adesea consumator de timp și susceptibil la variații cauzate de hardware.</w:t>
+      </w:r>
+    </w:p>
+    <w:p>
+      <w:r>
+        <w:lastRenderedPageBreak/>
+        <w:t>Cel mai important, această abordare bazată pe simulare a servit drept strategie esențială de reducere a riscurilor. Prin izolarea logicii de control față de hardware-</w:t>
       </w:r>
       <w:proofErr w:type="spellStart"/>
       <w:r>
@@ -5334,42 +5118,11 @@
       </w:r>
       <w:proofErr w:type="spellEnd"/>
       <w:r>
-        <w:t xml:space="preserve"> fizic, eventualele erori arhitecturale sau de logică au putut fi identificate și corectate încă </w:t>
-      </w:r>
-      <w:r>
-        <w:t>de la începutul</w:t>
-      </w:r>
-      <w:r>
-        <w:t xml:space="preserve"> dezvoltării. Pentru a face posibil acest lucru, a fost proiectată o arhitectură de tip Client–Server, care a permis decuplarea eficientă a </w:t>
-      </w:r>
-      <w:r>
-        <w:t>„</w:t>
-      </w:r>
-      <w:r>
-        <w:t>creierului</w:t>
-      </w:r>
-      <w:r>
-        <w:t>”</w:t>
-      </w:r>
-      <w:r>
-        <w:t xml:space="preserve"> robotului de </w:t>
-      </w:r>
-      <w:r>
-        <w:t>„</w:t>
-      </w:r>
-      <w:r>
-        <w:t>corpul</w:t>
-      </w:r>
-      <w:r>
-        <w:t>”</w:t>
-      </w:r>
-      <w:r>
-        <w:t xml:space="preserve"> acestuia.</w:t>
-      </w:r>
-    </w:p>
-    <w:p>
-      <w:r>
-        <w:lastRenderedPageBreak/>
+        <w:t xml:space="preserve"> fizic, eventualele erori arhitecturale sau de logică au putut fi identificate și corectate încă de la începutul dezvoltării. Pentru a face posibil acest lucru, a fost proiectată o arhitectură de tip Client–Server, care a permis decuplarea eficientă a „creierului” robotului de „corpul” acestuia.</w:t>
+      </w:r>
+    </w:p>
+    <w:p>
+      <w:r>
         <w:t xml:space="preserve">Serverul, implementat folosind motorul </w:t>
       </w:r>
       <w:proofErr w:type="spellStart"/>
@@ -5378,23 +5131,11 @@
       </w:r>
       <w:proofErr w:type="spellEnd"/>
       <w:r>
-        <w:t xml:space="preserve">, funcționează ca un </w:t>
-      </w:r>
-      <w:r>
-        <w:t xml:space="preserve">mediu </w:t>
-      </w:r>
-      <w:r>
-        <w:t xml:space="preserve">digital al lumii reale. Acesta se ocupă de </w:t>
-      </w:r>
-      <w:proofErr w:type="spellStart"/>
-      <w:r>
-        <w:t>r</w:t>
-      </w:r>
-      <w:r>
-        <w:t>an</w:t>
-      </w:r>
-      <w:r>
-        <w:t>darea</w:t>
+        <w:t xml:space="preserve">, funcționează ca un mediu digital al lumii reale. Acesta se ocupă de </w:t>
+      </w:r>
+      <w:proofErr w:type="spellStart"/>
+      <w:r>
+        <w:t>randarea</w:t>
       </w:r>
       <w:proofErr w:type="spellEnd"/>
       <w:r>
@@ -5419,25 +5160,7 @@
       </w:r>
       <w:proofErr w:type="spellEnd"/>
       <w:r>
-        <w:t xml:space="preserve">, folosește modelul YOLO pentru detecția </w:t>
-      </w:r>
-      <w:r>
-        <w:t>persoanelor</w:t>
-      </w:r>
-      <w:r>
-        <w:t>, procesează imaginile, calculează erorile</w:t>
-      </w:r>
-      <w:r>
-        <w:t>,</w:t>
-      </w:r>
-      <w:r>
-        <w:t xml:space="preserve"> </w:t>
-      </w:r>
-      <w:r>
-        <w:t>pe care le trimite înapoi către server pentru a fi folosite corespunzător în algoritmul de control</w:t>
-      </w:r>
-      <w:r>
-        <w:t>. Acest model urmează paradigma clasică Software-in-</w:t>
+        <w:t>, folosește modelul YOLO pentru detecția persoanelor, procesează imaginile, calculează erorile, pe care le trimite înapoi către server pentru a fi folosite corespunzător în algoritmul de control. Acest model urmează paradigma clasică Software-in-</w:t>
       </w:r>
       <w:proofErr w:type="spellStart"/>
       <w:r>
@@ -5469,10 +5192,7 @@
       </w:r>
       <w:proofErr w:type="spellEnd"/>
       <w:r>
-        <w:t xml:space="preserve"> real</w:t>
-      </w:r>
-      <w:r>
-        <w:t>.</w:t>
+        <w:t xml:space="preserve"> real.</w:t>
       </w:r>
     </w:p>
     <w:p>
@@ -5558,10 +5278,7 @@
     </w:p>
     <w:p>
       <w:r>
-        <w:t>Procesul de funcționare</w:t>
-      </w:r>
-      <w:r>
-        <w:t xml:space="preserve"> începe în </w:t>
+        <w:t xml:space="preserve">Procesul de funcționare începe în </w:t>
       </w:r>
       <w:proofErr w:type="spellStart"/>
       <w:r>
@@ -5577,19 +5294,7 @@
       </w:r>
       <w:proofErr w:type="spellEnd"/>
       <w:r>
-        <w:t xml:space="preserve">. Clientul decodează imaginea, aplică logica sa de percepție avansată pentru a identifica ținta și a determina poziția acesteia în raport cu </w:t>
-      </w:r>
-      <w:r>
-        <w:t xml:space="preserve">poziția </w:t>
-      </w:r>
-      <w:r>
-        <w:t xml:space="preserve">dorită. Pe baza acestei analize, calculează o </w:t>
-      </w:r>
-      <w:r>
-        <w:t xml:space="preserve">eroare care este </w:t>
-      </w:r>
-      <w:r>
-        <w:t xml:space="preserve">transmisă înapoi către serverul </w:t>
+        <w:t xml:space="preserve">. Clientul decodează imaginea, aplică logica sa de percepție avansată pentru a identifica ținta și a determina poziția acesteia în raport cu poziția dorită. Pe baza acestei analize, calculează o eroare care este transmisă înapoi către serverul </w:t>
       </w:r>
       <w:proofErr w:type="spellStart"/>
       <w:r>
@@ -5597,16 +5302,7 @@
       </w:r>
       <w:proofErr w:type="spellEnd"/>
       <w:r>
-        <w:t xml:space="preserve">. Serverul interpretează </w:t>
-      </w:r>
-      <w:r>
-        <w:t>eroarea</w:t>
-      </w:r>
-      <w:r>
-        <w:t xml:space="preserve">, calculează ieșirile necesare pentru motoare printr-un controler PID și aplică forțele rezultate asupra </w:t>
-      </w:r>
-      <w:r>
-        <w:t xml:space="preserve">componentei </w:t>
+        <w:t xml:space="preserve">. Serverul interpretează eroarea, calculează ieșirile necesare pentru motoare printr-un controler PID și aplică forțele rezultate asupra componentei </w:t>
       </w:r>
       <w:proofErr w:type="spellStart"/>
       <w:r>
@@ -5644,31 +5340,7 @@
       </w:r>
       <w:proofErr w:type="spellEnd"/>
       <w:r>
-        <w:t>, are rolul de a crea un mediu fizic</w:t>
-      </w:r>
-      <w:r>
-        <w:t xml:space="preserve"> </w:t>
-      </w:r>
-      <w:r>
-        <w:t xml:space="preserve">interactiv. Funcționalitatea acestuia este susținută de trei scripturi </w:t>
-      </w:r>
-      <w:r>
-        <w:t xml:space="preserve">principale </w:t>
-      </w:r>
-      <w:r>
-        <w:t>C#</w:t>
-      </w:r>
-      <w:r>
-        <w:t>,</w:t>
-      </w:r>
-      <w:r>
-        <w:t xml:space="preserve"> care </w:t>
-      </w:r>
-      <w:r>
-        <w:t>comunică</w:t>
-      </w:r>
-      <w:r>
-        <w:t xml:space="preserve"> </w:t>
+        <w:t xml:space="preserve">, are rolul de a crea un mediu fizic interactiv. Funcționalitatea acestuia este susținută de trei scripturi principale C#, care comunică </w:t>
       </w:r>
       <w:r>
         <w:lastRenderedPageBreak/>
@@ -5704,13 +5376,7 @@
       </w:r>
       <w:proofErr w:type="spellEnd"/>
       <w:r>
-        <w:t xml:space="preserve"> ce reprezintă robotul într-o scenă 3D</w:t>
-      </w:r>
-      <w:r>
-        <w:t xml:space="preserve">, scenă ce </w:t>
-      </w:r>
-      <w:r>
-        <w:t>conține și o țintă pe care robotul trebuie să o urmărească.</w:t>
+        <w:t xml:space="preserve"> ce reprezintă robotul într-o scenă 3D, scenă ce conține și o țintă pe care robotul trebuie să o urmărească.</w:t>
       </w:r>
     </w:p>
     <w:p>
@@ -5731,13 +5397,7 @@
       </w:r>
       <w:proofErr w:type="spellEnd"/>
       <w:r>
-        <w:t xml:space="preserve"> pe o adresă IP și un port </w:t>
-      </w:r>
-      <w:r>
-        <w:t xml:space="preserve">ales </w:t>
-      </w:r>
-      <w:r>
-        <w:t>—127.0.0.1:2737 pentru comunicare locală. Ulterior, începe să asculte conexiunile client în mod asincron, asigurând astfel că firul principal al aplicației rămâne neblocat și receptiv.</w:t>
+        <w:t xml:space="preserve"> pe o adresă IP și un port ales —127.0.0.1:2737 pentru comunicare locală. Ulterior, începe să asculte conexiunile client în mod asincron, asigurând astfel că firul principal al aplicației rămâne neblocat și receptiv.</w:t>
       </w:r>
     </w:p>
     <w:p>
@@ -5766,10 +5426,7 @@
       </w:r>
       <w:proofErr w:type="spellEnd"/>
       <w:r>
-        <w:t xml:space="preserve"> să știe exact câți octeți trebuie să primească pentru fiecare cadru</w:t>
-      </w:r>
-      <w:r>
-        <w:t>.</w:t>
+        <w:t xml:space="preserve"> să știe exact câți octeți trebuie să primească pentru fiecare cadru.</w:t>
       </w:r>
     </w:p>
     <w:p>
@@ -5782,19 +5439,7 @@
       </w:r>
       <w:proofErr w:type="spellEnd"/>
       <w:r>
-        <w:t xml:space="preserve">, </w:t>
-      </w:r>
-      <w:r>
-        <w:t xml:space="preserve">este activă în mod constant </w:t>
-      </w:r>
-      <w:r>
-        <w:t xml:space="preserve">pentru </w:t>
-      </w:r>
-      <w:r>
-        <w:t xml:space="preserve">a asculta eventualele </w:t>
-      </w:r>
-      <w:r>
-        <w:t xml:space="preserve">date primite de la client. Aceasta folosește același protocol bazat pe dimensiune prefixată pentru a citi șirul de comandă de control. Un aspect esențial al designului său este gestionarea execuției </w:t>
+        <w:t xml:space="preserve">, este activă în mod constant pentru a asculta eventualele date primite de la client. Aceasta folosește același protocol bazat pe dimensiune prefixată pentru a citi șirul de comandă de control. Un aspect esențial al designului său este gestionarea execuției </w:t>
       </w:r>
       <w:proofErr w:type="spellStart"/>
       <w:r>
@@ -5858,19 +5503,7 @@
       </w:r>
       <w:proofErr w:type="spellEnd"/>
       <w:r>
-        <w:t xml:space="preserve">). Atunci când o comandă este recepționată, acțiunea de procesare a acesteia este pusă în coadă. Metoda Update(), care rulează pe firul principal, extrage și execută aceste acțiuni într-un mod sigur și sincronizat. Acest design asigură stabilitatea aplicației și previne </w:t>
-      </w:r>
-      <w:r>
-        <w:t>cazurile limită</w:t>
-      </w:r>
-      <w:r>
-        <w:t xml:space="preserve">, formând o </w:t>
-      </w:r>
-      <w:r>
-        <w:t xml:space="preserve">conexiune robustă </w:t>
-      </w:r>
-      <w:r>
-        <w:t>între operațiile de rețea și logica motorului de joc.</w:t>
+        <w:t>). Atunci când o comandă este recepționată, acțiunea de procesare a acesteia este pusă în coadă. Metoda Update(), care rulează pe firul principal, extrage și execută aceste acțiuni într-un mod sigur și sincronizat. Acest design asigură stabilitatea aplicației și previne cazurile limită, formând o conexiune robustă între operațiile de rețea și logica motorului de joc.</w:t>
       </w:r>
     </w:p>
     <w:p>
@@ -6466,56 +6099,20 @@
     </w:p>
     <w:p>
       <w:r>
-        <w:t xml:space="preserve">Componenta proporțională este cea mai simplă și intuitivă. Ea generează o </w:t>
-      </w:r>
-      <w:r>
-        <w:t>comandă</w:t>
-      </w:r>
-      <w:r>
-        <w:t xml:space="preserve"> de corecție care este direct proporțională cu mărimea erorii curente.</w:t>
-      </w:r>
-      <w:r>
-        <w:t xml:space="preserve"> Spre exemplu, dacă persoana este mult la stânga poziției dorite, eroarea este mare. Deci termenul P va genera o comandă de rotație puternică spre stânga. În sens opus, dacă persoana este puțin deplasată la stânga față de poziția dorită, sau este chiar în poziția dorită, eroarea este mică sau chiar nulă. Astfel termenul P va genera o comandă de rotație mai lentă la stânga, sau nu generează nicio comandă, în cazul în care eroarea este 0.</w:t>
-      </w:r>
-    </w:p>
-    <w:p>
-      <w:r>
-        <w:t>Avantajul principal al controlului proporțional este răspunsul rapid și imediat la orice eroare. Totuși, el are o limitare fundamentală: aproape întotdeauna lasă în urmă o eroare staționar</w:t>
-      </w:r>
-      <w:r>
-        <w:t>ă</w:t>
-      </w:r>
-      <w:r>
-        <w:t xml:space="preserve">. Robotul s-ar putea apropia de </w:t>
-      </w:r>
-      <w:r>
-        <w:t>poziția dorită</w:t>
-      </w:r>
-      <w:r>
-        <w:t>, dar se va opri într-o poziție unde forța de corecție generată de mica eroare rămasă nu mai este suficientă pentru a învinge inerția sau fricțiunea sistemului. Practic, nu ajunge niciodată exact la țintă</w:t>
-      </w:r>
-      <w:r>
-        <w:t>, oscilând în mod continuu</w:t>
-      </w:r>
-      <w:r>
-        <w:t>.</w:t>
-      </w:r>
-    </w:p>
-    <w:p>
-      <w:r>
-        <w:t xml:space="preserve">Componenta </w:t>
-      </w:r>
-      <w:r>
-        <w:t>integrativă</w:t>
-      </w:r>
-      <w:r>
-        <w:t xml:space="preserve"> se ocupă exact de limitarea termenului P. Ea acumulează erorile din trecut.</w:t>
-      </w:r>
-      <w:r>
-        <w:t xml:space="preserve"> </w:t>
-      </w:r>
-      <w:r>
-        <w:t>Avantajul principal este eliminarea erorii staționar</w:t>
+        <w:t>Componenta proporțională este cea mai simplă și intuitivă. Ea generează o comandă de corecție care este direct proporțională cu mărimea erorii curente. Spre exemplu, dacă persoana este mult la stânga poziției dorite, eroarea este mare. Deci termenul P va genera o comandă de rotație puternică spre stânga. În sens opus, dacă persoana este puțin deplasată la stânga față de poziția dorită, sau este chiar în poziția dorită, eroarea este mică sau chiar nulă. Astfel termenul P va genera o comandă de rotație mai lentă la stânga, sau nu generează nicio comandă, în cazul în care eroarea este 0.</w:t>
+      </w:r>
+    </w:p>
+    <w:p>
+      <w:r>
+        <w:t>Avantajul principal al controlului proporțional este răspunsul rapid și imediat la orice eroare. Totuși, el are o limitare fundamentală: aproape întotdeauna lasă în urmă o eroare staționară. Robotul s-ar putea apropia de poziția dorită, dar se va opri într-o poziție unde forța de corecție generată de mica eroare rămasă nu mai este suficientă pentru a învinge inerția sau fricțiunea sistemului. Practic, nu ajunge niciodată exact la țintă, oscilând în mod continuu.</w:t>
+      </w:r>
+    </w:p>
+    <w:p>
+      <w:r>
+        <w:t>Componenta integrativă se ocupă exact de limitarea termenului P. Ea acumulează erorile din trecut.</w:t>
+      </w:r>
+      <w:r>
+        <w:t xml:space="preserve"> Avantajul principal este eliminarea erorii staționar</w:t>
       </w:r>
       <w:r>
         <w:t>e</w:t>
@@ -6527,10 +6124,7 @@
     <w:p>
       <w:r>
         <w:lastRenderedPageBreak/>
-        <w:t>Componenta derivativă acționează ca o frână inteligentă. Ea nu se uită la eroarea curentă, ci la rata de schimbare a erorii. Practic, încearcă să prezică unde se va afla eroarea în viitorul apropiat.</w:t>
-      </w:r>
-      <w:r>
-        <w:t xml:space="preserve"> Spre exemplu, dacă robotul se deplasează prea rapid spre țintă, eroarea scade foarte repede. Termenul D detectează această scădere și generează o ieșire opusă mișcării (o frână), pentru a încetini apropierea și a „amortiza” astfel ajungerea la țintă.</w:t>
+        <w:t>Componenta derivativă acționează ca o frână inteligentă. Ea nu se uită la eroarea curentă, ci la rata de schimbare a erorii. Practic, încearcă să prezică unde se va afla eroarea în viitorul apropiat. Spre exemplu, dacă robotul se deplasează prea rapid spre țintă, eroarea scade foarte repede. Termenul D detectează această scădere și generează o ieșire opusă mișcării (o frână), pentru a încetini apropierea și a „amortiza” astfel ajungerea la țintă.</w:t>
       </w:r>
     </w:p>
     <w:p>
@@ -7254,13 +6848,7 @@
       </w:r>
       <w:proofErr w:type="spellEnd"/>
       <w:r>
-        <w:t xml:space="preserve"> reprezintă cel mai de jos nivel din ierarhia de control a simulării. </w:t>
-      </w:r>
-      <w:r>
-        <w:t>Cum eroarea provenită este reprezentată de distanța în pixeli, s</w:t>
-      </w:r>
-      <w:r>
-        <w:t xml:space="preserve">copul său este acela de a transforma comenzile numerice abstracte de viteză și direcție în mișcare fizică, utilizând motorul fizic integrat al </w:t>
+        <w:t xml:space="preserve"> reprezintă cel mai de jos nivel din ierarhia de control a simulării. Cum eroarea provenită este reprezentată de distanța în pixeli, scopul său este acela de a transforma comenzile numerice abstracte de viteză și direcție în mișcare fizică, utilizând motorul fizic integrat al </w:t>
       </w:r>
       <w:proofErr w:type="spellStart"/>
       <w:r>
@@ -7305,10 +6893,7 @@
       </w:r>
       <w:proofErr w:type="spellEnd"/>
       <w:r>
-        <w:t xml:space="preserve"> preia </w:t>
-      </w:r>
-      <w:r>
-        <w:t>comanda de viteză (</w:t>
+        <w:t xml:space="preserve"> preia comanda de viteză (</w:t>
       </w:r>
       <w:proofErr w:type="spellStart"/>
       <w:r>
@@ -7316,10 +6901,7 @@
       </w:r>
       <w:proofErr w:type="spellEnd"/>
       <w:r>
-        <w:t>)</w:t>
-      </w:r>
-      <w:r>
-        <w:t xml:space="preserve"> de la </w:t>
+        <w:t xml:space="preserve">) de la </w:t>
       </w:r>
       <w:proofErr w:type="spellStart"/>
       <w:r>
@@ -7348,10 +6930,7 @@
       </w:r>
       <w:proofErr w:type="spellEnd"/>
       <w:r>
-        <w:t xml:space="preserve"> procesează </w:t>
-      </w:r>
-      <w:r>
-        <w:t>comanda de rotație (</w:t>
+        <w:t xml:space="preserve"> procesează comanda de rotație (</w:t>
       </w:r>
       <w:proofErr w:type="spellStart"/>
       <w:r>
@@ -7359,10 +6938,7 @@
       </w:r>
       <w:proofErr w:type="spellEnd"/>
       <w:r>
-        <w:t>)</w:t>
-      </w:r>
-      <w:r>
-        <w:t xml:space="preserve"> pentru a calcula un unghi de direcție țintă. Și în acest caz, se folosește </w:t>
+        <w:t xml:space="preserve">) pentru a calcula un unghi de direcție țintă. Și în acest caz, se folosește </w:t>
       </w:r>
       <w:proofErr w:type="spellStart"/>
       <w:r>
@@ -7383,13 +6959,7 @@
       </w:r>
       <w:proofErr w:type="spellEnd"/>
       <w:r>
-        <w:t xml:space="preserve"> aplică valorile calculate asupra component</w:t>
-      </w:r>
-      <w:r>
-        <w:t>ei</w:t>
-      </w:r>
-      <w:r>
-        <w:t xml:space="preserve"> </w:t>
+        <w:t xml:space="preserve"> aplică valorile calculate asupra componentei </w:t>
       </w:r>
       <w:proofErr w:type="spellStart"/>
       <w:r>
@@ -7429,10 +6999,7 @@
       </w:r>
       <w:proofErr w:type="spellEnd"/>
       <w:r>
-        <w:t xml:space="preserve">, gestionând corespunzător coliziunile și oferind un comportament mai stabil și previzibil decât manipularea directă </w:t>
-      </w:r>
-      <w:r>
-        <w:t>a obiectului.</w:t>
+        <w:t>, gestionând corespunzător coliziunile și oferind un comportament mai stabil și previzibil decât manipularea directă a obiectului.</w:t>
       </w:r>
     </w:p>
     <w:p/>
@@ -7463,13 +7030,7 @@
       </w:r>
       <w:proofErr w:type="spellEnd"/>
       <w:r>
-        <w:t xml:space="preserve"> funcționează ca </w:t>
-      </w:r>
-      <w:r>
-        <w:t>bază</w:t>
-      </w:r>
-      <w:r>
-        <w:t xml:space="preserve"> computațional al sistemului autonom, acolo unde datele vizuale brute sunt transformate într-o estimare a erorii de poziționare față de țintă. Acesta rulează într-un mediu </w:t>
+        <w:t xml:space="preserve"> funcționează ca bază computațional al sistemului autonom, acolo unde datele vizuale brute sunt transformate într-o estimare a erorii de poziționare față de țintă. Acesta rulează într-un mediu </w:t>
       </w:r>
       <w:proofErr w:type="spellStart"/>
       <w:r>
@@ -7477,10 +7038,7 @@
       </w:r>
       <w:proofErr w:type="spellEnd"/>
       <w:r>
-        <w:t xml:space="preserve">, utilizând </w:t>
-      </w:r>
-      <w:r>
-        <w:t>biblioteci specializate în viziune computerizată și comunicații în rețea.</w:t>
+        <w:t>, utilizând biblioteci specializate în viziune computerizată și comunicații în rețea.</w:t>
       </w:r>
     </w:p>
     <w:p>
@@ -7553,27 +7111,12 @@
       </w:r>
       <w:proofErr w:type="spellEnd"/>
       <w:r>
-        <w:t xml:space="preserve"> devine o </w:t>
-      </w:r>
-      <w:r>
-        <w:t>componentă</w:t>
-      </w:r>
-      <w:r>
-        <w:t xml:space="preserve"> esențială pentru toate manipulările numerice și la nivel de pixeli.</w:t>
-      </w:r>
-    </w:p>
-    <w:p>
-      <w:r>
-        <w:t>Capabilitatea</w:t>
-      </w:r>
-      <w:r>
-        <w:t xml:space="preserve"> de detecție a obiectelor este asigurat</w:t>
-      </w:r>
-      <w:r>
-        <w:t>ă</w:t>
-      </w:r>
-      <w:r>
-        <w:t xml:space="preserve"> de biblioteca </w:t>
+        <w:t xml:space="preserve"> devine o componentă esențială pentru toate manipulările numerice și la nivel de pixeli.</w:t>
+      </w:r>
+    </w:p>
+    <w:p>
+      <w:r>
+        <w:t xml:space="preserve">Capabilitatea de detecție a obiectelor este asigurată de biblioteca </w:t>
       </w:r>
       <w:proofErr w:type="spellStart"/>
       <w:r>
@@ -7618,30 +7161,12 @@
       </w:r>
       <w:proofErr w:type="spellEnd"/>
       <w:r>
-        <w:t xml:space="preserve"> este utilizată pentru </w:t>
-      </w:r>
-      <w:r>
-        <w:t>codificarea</w:t>
-      </w:r>
-      <w:r>
-        <w:t xml:space="preserve"> și </w:t>
-      </w:r>
-      <w:r>
-        <w:t xml:space="preserve">decodificarea </w:t>
-      </w:r>
-      <w:r>
-        <w:t>datelor binare, în special pentru gestionarea prefixelor de tip întreg pe 4 octeți care indică dimensiunea mesajelor, asigurând respectarea strictă a protocolului de comunicare stabilit.</w:t>
-      </w:r>
-    </w:p>
-    <w:p>
-      <w:r>
-        <w:t xml:space="preserve">Scriptul main_yolov11n.py acționează ca punct principal de intrare și coordonator al aplicației de pe partea client. Rolul său principal este de a gestiona comunicația prin rețea și de a coordona fluxul de date către și dinspre modulul de </w:t>
-      </w:r>
-      <w:r>
-        <w:t>detecție</w:t>
-      </w:r>
-      <w:r>
-        <w:t>.</w:t>
+        <w:t xml:space="preserve"> este utilizată pentru codificarea și decodificarea datelor binare, în special pentru gestionarea prefixelor de tip întreg pe 4 octeți care indică dimensiunea mesajelor, asigurând respectarea strictă a protocolului de comunicare stabilit.</w:t>
+      </w:r>
+    </w:p>
+    <w:p>
+      <w:r>
+        <w:t>Scriptul main_yolov11n.py acționează ca punct principal de intrare și coordonator al aplicației de pe partea client. Rolul său principal este de a gestiona comunicația prin rețea și de a coordona fluxul de date către și dinspre modulul de detecție.</w:t>
       </w:r>
     </w:p>
     <w:p>
@@ -7682,146 +7207,77 @@
       </w:r>
       <w:proofErr w:type="spellEnd"/>
       <w:r>
-        <w:t>, realizând astfel o separare clară între logica de gestionare a rețelei și algoritmii complecși de procesare a imaginilor. Ace</w:t>
-      </w:r>
-      <w:r>
-        <w:t>a</w:t>
-      </w:r>
-      <w:r>
-        <w:t>st</w:t>
-      </w:r>
-      <w:r>
-        <w:t>ă</w:t>
-      </w:r>
+        <w:t>, realizând astfel o separare clară între logica de gestionare a rețelei și algoritmii complecși de procesare a imaginilor. Această structură modular îmbunătățește mentenanța și lizibilitatea codului.</w:t>
+      </w:r>
+    </w:p>
+    <w:p>
+      <w:r>
+        <w:t xml:space="preserve">După ce datele imaginii au fost complet încărcate în memorie, acestea sunt transmise direct metodei </w:t>
+      </w:r>
+      <w:proofErr w:type="spellStart"/>
+      <w:r>
+        <w:t>processImage</w:t>
+      </w:r>
+      <w:proofErr w:type="spellEnd"/>
+      <w:r>
+        <w:t xml:space="preserve"> a obiectului </w:t>
+      </w:r>
+      <w:proofErr w:type="spellStart"/>
+      <w:r>
+        <w:t>follower</w:t>
+      </w:r>
+      <w:proofErr w:type="spellEnd"/>
+      <w:r>
+        <w:t xml:space="preserve">. După ce modulul de percepție returnează un șir formatat reprezentând eroarea transmisa regulatorului PID, scriptul principal îl codifică în octeți, împachetează dimensiunea acestuia într-un întreg pe 4 octeți și trimite atât dimensiunea, cât și datele comenzii înapoi către serverul </w:t>
+      </w:r>
+      <w:proofErr w:type="spellStart"/>
+      <w:r>
+        <w:t>Unity</w:t>
+      </w:r>
+      <w:proofErr w:type="spellEnd"/>
+      <w:r>
+        <w:t xml:space="preserve">. </w:t>
+      </w:r>
+    </w:p>
+    <w:p>
+      <w:r>
+        <w:t xml:space="preserve">Algoritmul de detecție și urmărire, implementat în clasa </w:t>
+      </w:r>
+      <w:proofErr w:type="spellStart"/>
+      <w:r>
+        <w:t>ColorFollowerSmooth</w:t>
+      </w:r>
+      <w:proofErr w:type="spellEnd"/>
+      <w:r>
+        <w:t>, nu a fost construit dintr-o singură etapă, ci a evoluat treptat, prin îmbunătățiri succesive. Am urmat o abordare iterativă, în care fiecare componentă a fost testată și verificată înainte de a trece la următorul nivel de complexitate. Rezultatul final este o soluție hibridă echilibrată. Dezvoltarea a început cu partea de bază — detecția — și a fost extinsă treptat cu logică de control mai avansată și capacitatea de a diferenția ținta dorită.</w:t>
+      </w:r>
+    </w:p>
+    <w:p>
+      <w:r>
+        <w:t xml:space="preserve">Faza inițială a dezvoltării a fost dedicată stabilirii și validării capacității de </w:t>
+      </w:r>
+      <w:r>
+        <w:t>detecție</w:t>
+      </w:r>
+      <w:r>
+        <w:t xml:space="preserve"> de bază a sistemului. Obiectivul principal a fost confirmarea fezabilității utilizării unui model de învățare profundă pentru detectarea în timp real a unei persoane. </w:t>
+      </w:r>
+    </w:p>
+    <w:p>
+      <w:r>
+        <w:t xml:space="preserve">În acest scop, </w:t>
+      </w:r>
+      <w:r>
+        <w:t>am optat pentru un model din familia YOLO (</w:t>
+      </w:r>
+      <w:proofErr w:type="spellStart"/>
+      <w:r>
+        <w:t>You</w:t>
+      </w:r>
+      <w:proofErr w:type="spellEnd"/>
       <w:r>
         <w:t xml:space="preserve"> </w:t>
       </w:r>
-      <w:r>
-        <w:t xml:space="preserve">structură </w:t>
-      </w:r>
-      <w:r>
-        <w:t xml:space="preserve">modular îmbunătățește </w:t>
-      </w:r>
-      <w:r>
-        <w:t xml:space="preserve">mentenanța și lizibilitatea </w:t>
-      </w:r>
-      <w:r>
-        <w:t>codului.</w:t>
-      </w:r>
-    </w:p>
-    <w:p>
-      <w:r>
-        <w:t xml:space="preserve">După ce datele imaginii au fost complet încărcate în memorie, acestea sunt transmise direct metodei </w:t>
-      </w:r>
-      <w:proofErr w:type="spellStart"/>
-      <w:r>
-        <w:t>processImage</w:t>
-      </w:r>
-      <w:proofErr w:type="spellEnd"/>
-      <w:r>
-        <w:t xml:space="preserve"> a obiectului </w:t>
-      </w:r>
-      <w:proofErr w:type="spellStart"/>
-      <w:r>
-        <w:t>follower</w:t>
-      </w:r>
-      <w:proofErr w:type="spellEnd"/>
-      <w:r>
-        <w:t>. După ce modulul de percepție returnează un șir formatat</w:t>
-      </w:r>
-      <w:r>
-        <w:t xml:space="preserve"> reprezentând eroarea transmisa regulatorului PID</w:t>
-      </w:r>
-      <w:r>
-        <w:t xml:space="preserve">, scriptul principal îl codifică în octeți, împachetează dimensiunea acestuia într-un întreg pe 4 octeți și trimite atât dimensiunea, cât și datele comenzii înapoi către serverul </w:t>
-      </w:r>
-      <w:proofErr w:type="spellStart"/>
-      <w:r>
-        <w:t>Unity</w:t>
-      </w:r>
-      <w:proofErr w:type="spellEnd"/>
-      <w:r>
-        <w:t xml:space="preserve">. </w:t>
-      </w:r>
-    </w:p>
-    <w:p>
-      <w:r>
-        <w:t xml:space="preserve">Algoritmul de </w:t>
-      </w:r>
-      <w:r>
-        <w:t xml:space="preserve">detecție și </w:t>
-      </w:r>
-      <w:r>
-        <w:t xml:space="preserve">urmărire, implementat în clasa </w:t>
-      </w:r>
-      <w:proofErr w:type="spellStart"/>
-      <w:r>
-        <w:t>ColorFollowerSmooth</w:t>
-      </w:r>
-      <w:proofErr w:type="spellEnd"/>
-      <w:r>
-        <w:t xml:space="preserve">, nu a fost construit dintr-o singură etapă, ci a evoluat treptat, prin </w:t>
-      </w:r>
-      <w:r>
-        <w:t>îmbunătățiri</w:t>
-      </w:r>
-      <w:r>
-        <w:t xml:space="preserve"> succesive. Am urmat o abordare iterativă, în care fiecare componentă a fost testată și verificată înainte de a trece la următorul nivel de complexitate. Rezultatul final este o soluție hibridă </w:t>
-      </w:r>
-      <w:r>
-        <w:t>echilibrată</w:t>
-      </w:r>
-      <w:r>
-        <w:t xml:space="preserve">. Dezvoltarea a început cu partea de bază — </w:t>
-      </w:r>
-      <w:r>
-        <w:t>detecția</w:t>
-      </w:r>
-      <w:r>
-        <w:t xml:space="preserve"> — și a fost extinsă treptat cu logică de control mai avansată</w:t>
-      </w:r>
-      <w:r>
-        <w:t xml:space="preserve"> și</w:t>
-      </w:r>
-      <w:r>
-        <w:t xml:space="preserve"> capacitatea de a diferenția ținta dorită</w:t>
-      </w:r>
-      <w:r>
-        <w:t>.</w:t>
-      </w:r>
-    </w:p>
-    <w:p>
-      <w:r>
-        <w:t xml:space="preserve">Faza inițială a dezvoltării a fost dedicată stabilirii și validării capacității de </w:t>
-      </w:r>
-      <w:r>
-        <w:t>detecție</w:t>
-      </w:r>
-      <w:r>
-        <w:t xml:space="preserve"> de bază a sistemului. Obiectivul principal a fost confirmarea fezabilității utilizării unui model de învățare profundă pentru detectarea în timp real a unei persoane. </w:t>
-      </w:r>
-    </w:p>
-    <w:p>
-      <w:r>
-        <w:t xml:space="preserve">În acest scop, </w:t>
-      </w:r>
-      <w:r>
-        <w:t>a</w:t>
-      </w:r>
-      <w:r>
-        <w:t>m</w:t>
-      </w:r>
-      <w:r>
-        <w:t xml:space="preserve"> optat pentru un model din familia YOLO (</w:t>
-      </w:r>
-      <w:proofErr w:type="spellStart"/>
-      <w:r>
-        <w:t>You</w:t>
-      </w:r>
-      <w:proofErr w:type="spellEnd"/>
-      <w:r>
-        <w:t xml:space="preserve"> </w:t>
-      </w:r>
       <w:proofErr w:type="spellStart"/>
       <w:r>
         <w:t>Only</w:t>
@@ -7836,19 +7292,7 @@
       </w:r>
       <w:proofErr w:type="spellEnd"/>
       <w:r>
-        <w:t xml:space="preserve">), </w:t>
-      </w:r>
-      <w:r>
-        <w:t xml:space="preserve">mai exact </w:t>
-      </w:r>
-      <w:r>
-        <w:t xml:space="preserve">varianta yolo11n.pt. Alegerea nu a fost întâmplătoare, ci dictată de cerințele </w:t>
-      </w:r>
-      <w:r>
-        <w:t>impuse</w:t>
-      </w:r>
-      <w:r>
-        <w:t xml:space="preserve"> de procesare în timp real pe o platformă hardware cu resurse limitate, </w:t>
+        <w:t xml:space="preserve">), mai exact varianta yolo11n.pt. Alegerea nu a fost întâmplătoare, ci dictată de cerințele impuse de procesare în timp real pe o platformă hardware cu resurse limitate, </w:t>
       </w:r>
       <w:proofErr w:type="spellStart"/>
       <w:r>
@@ -7875,13 +7319,7 @@
     </w:p>
     <w:p>
       <w:r>
-        <w:t xml:space="preserve">Componenta deosebită a modelului mare este integrarea unui model lingvistic-vizual (VLM), care îi oferă o înțelegere contextuală avansată, asemănătoare celei umane. Acest lucru îi permite să identifice obiecte chiar și în situații vizuale complexe. Legătura dintre cele două căi este realizată printr-un proces </w:t>
-      </w:r>
-      <w:r>
-        <w:t>complex</w:t>
-      </w:r>
-      <w:r>
-        <w:t xml:space="preserve"> de transfer generativ de cunoștințe, prin care modelul mare — „profesorul” — transferă cunoștințele sale semantice către modelul mic — „elevul”. În urma acestui proces, modelul mic devine capabil să funcționeze eficient pe dispozitive cu resurse limitate, fără a compromite semnificativ acuratețea sau capacitatea de generalizare.</w:t>
+        <w:t>Componenta deosebită a modelului mare este integrarea unui model lingvistic-vizual (VLM), care îi oferă o înțelegere contextuală avansată, asemănătoare celei umane. Acest lucru îi permite să identifice obiecte chiar și în situații vizuale complexe. Legătura dintre cele două căi este realizată printr-un proces complex de transfer generativ de cunoștințe, prin care modelul mare — „profesorul” — transferă cunoștințele sale semantice către modelul mic — „elevul”. În urma acestui proces, modelul mic devine capabil să funcționeze eficient pe dispozitive cu resurse limitate, fără a compromite semnificativ acuratețea sau capacitatea de generalizare.</w:t>
       </w:r>
     </w:p>
     <w:p>
@@ -7966,13 +7404,7 @@
       </w:r>
       <w:proofErr w:type="spellEnd"/>
       <w:r>
-        <w:t xml:space="preserve">). </w:t>
-      </w:r>
-      <w:r>
-        <w:t xml:space="preserve">Astfel, </w:t>
-      </w:r>
-      <w:r>
-        <w:t xml:space="preserve">utilizarea modelului YOLOv11 pe platforma </w:t>
+        <w:t xml:space="preserve">). Astfel, utilizarea modelului YOLOv11 pe platforma </w:t>
       </w:r>
       <w:proofErr w:type="spellStart"/>
       <w:r>
@@ -7986,13 +7418,7 @@
     <w:p/>
     <w:p>
       <w:r>
-        <w:t>[</w:t>
-      </w:r>
-      <w:r>
-        <w:t>https://docs.ultralytics.com/models/yolo11/#supported-tasks-and-modes</w:t>
-      </w:r>
-      <w:r>
-        <w:t>]</w:t>
+        <w:t>[https://docs.ultralytics.com/models/yolo11/#supported-tasks-and-modes]</w:t>
       </w:r>
     </w:p>
     <w:p>
@@ -8141,21 +7567,12 @@
     <w:p/>
     <w:p>
       <w:r>
-        <w:t>[</w:t>
-      </w:r>
-      <w:r>
-        <w:t>https://medium.com/@nikhil-rao-20/yolov11-explained-next-level-object-detection-with-enhanced-speed-and-accuracy-2dbe2d376f71</w:t>
-      </w:r>
-      <w:r>
-        <w:t>]</w:t>
-      </w:r>
-    </w:p>
-    <w:p>
-      <w:r>
-        <w:t xml:space="preserve">În această etapă preliminară, logica algoritmului a fost intenționat menținută minimalistă: primea un cadru video, </w:t>
-      </w:r>
-      <w:r>
-        <w:t>folosea modelul YOLO pentru a detecta toate instanțele clasei „</w:t>
+        <w:t>[https://medium.com/@nikhil-rao-20/yolov11-explained-next-level-object-detection-with-enhanced-speed-and-accuracy-2dbe2d376f71]</w:t>
+      </w:r>
+    </w:p>
+    <w:p>
+      <w:r>
+        <w:t>În această etapă preliminară, logica algoritmului a fost intenționat menținută minimalistă: primea un cadru video, folosea modelul YOLO pentru a detecta toate instanțele clasei „</w:t>
       </w:r>
       <w:proofErr w:type="spellStart"/>
       <w:r>
@@ -8163,10 +7580,7 @@
       </w:r>
       <w:proofErr w:type="spellEnd"/>
       <w:r>
-        <w:t>”</w:t>
-      </w:r>
-      <w:r>
-        <w:t xml:space="preserve"> și evidenția vizual prima persoană detectată, prin desenarea unei căsuțe de delimitare (</w:t>
+        <w:t>” și evidenția vizual prima persoană detectată, prin desenarea unei căsuțe de delimitare (</w:t>
       </w:r>
       <w:proofErr w:type="spellStart"/>
       <w:r>
@@ -8178,42 +7592,12 @@
       </w:r>
       <w:r>
         <w:lastRenderedPageBreak/>
-        <w:t xml:space="preserve">control. În acel moment, </w:t>
-      </w:r>
-      <w:r>
-        <w:t>s</w:t>
-      </w:r>
-      <w:r>
-        <w:t>istemul se limita la a observa pasiv mediul, fără să intervină sau să influențeze ceea ce vedea.</w:t>
-      </w:r>
-    </w:p>
-    <w:p>
-      <w:r>
-        <w:t xml:space="preserve">Plecând de la această </w:t>
-      </w:r>
-      <w:r>
-        <w:t xml:space="preserve">etapa de detecție </w:t>
-      </w:r>
-      <w:r>
-        <w:t xml:space="preserve">deja validată, a doua fază a dezvoltării a introdus principiile controlului în buclă închisă. Scopul s-a mutat de la simpla detecție la urmărirea activă, prin cuantificarea poziției țintei și generarea unui semnal de eroare corectiv. Acest lucru a fost realizat prin definirea unei </w:t>
-      </w:r>
-      <w:r>
-        <w:t xml:space="preserve">poziții </w:t>
-      </w:r>
-      <w:r>
-        <w:t xml:space="preserve">dorite, în câmpul vizual al camerei și compararea continuă a acesteia cu poziția actuală a țintei. Logica de control a fost împărțită pentru a gestiona cele două axe principale de mișcare ale robotului. Pentru controlul rotației, a fost definită o zonă țintă în centrul orizontal al imaginii. Algoritmul calcula apoi centrul orizontal al căsuței de delimitare a persoanei detectate și determina eroarea ca fiind deplasarea față de poziția centrală dorită. Această valoare de eroare </w:t>
-      </w:r>
-      <w:r>
-        <w:t>este</w:t>
-      </w:r>
-      <w:r>
-        <w:t xml:space="preserve"> folosită </w:t>
-      </w:r>
-      <w:r>
-        <w:t xml:space="preserve">ulterior </w:t>
-      </w:r>
-      <w:r>
-        <w:t>direct pentru a genera comenzile de direcție ale robotului, ghidându-l să vireze la stânga sau la dreapta pentru a menține ținta centrată.</w:t>
+        <w:t>control. În acel moment, sistemul se limita la a observa pasiv mediul, fără să intervină sau să influențeze ceea ce vedea.</w:t>
+      </w:r>
+    </w:p>
+    <w:p>
+      <w:r>
+        <w:t>Plecând de la această etapa de detecție deja validată, a doua fază a dezvoltării a introdus principiile controlului în buclă închisă. Scopul s-a mutat de la simpla detecție la urmărirea activă, prin cuantificarea poziției țintei și generarea unui semnal de eroare corectiv. Acest lucru a fost realizat prin definirea unei poziții dorite, în câmpul vizual al camerei și compararea continuă a acesteia cu poziția actuală a țintei. Logica de control a fost împărțită pentru a gestiona cele două axe principale de mișcare ale robotului. Pentru controlul rotației, a fost definită o zonă țintă în centrul orizontal al imaginii. Algoritmul calcula apoi centrul orizontal al căsuței de delimitare a persoanei detectate și determina eroarea ca fiind deplasarea față de poziția centrală dorită. Această valoare de eroare este folosită ulterior direct pentru a genera comenzile de direcție ale robotului, ghidându-l să vireze la stânga sau la dreapta pentru a menține ținta centrată.</w:t>
       </w:r>
     </w:p>
     <w:p>
@@ -8223,59 +7607,17 @@
     </w:p>
     <w:p>
       <w:r>
-        <w:t xml:space="preserve">Prin urmare, obiectivul controlului a fost menținerea unei dimensiuni verticale constante a țintei. Pentru a standardiza această măsurătoare, coordonata superioară a căsuței (y1), care corespunde vârfului capului persoanei, a fost utilizată ca indicator stabil al distanței. A fost definită o zonă verticală ideală, iar eroarea a fost calculată ca </w:t>
-      </w:r>
-      <w:r>
-        <w:t xml:space="preserve">diferența dintre coordonata </w:t>
-      </w:r>
-      <w:r>
-        <w:t xml:space="preserve">y1 față </w:t>
-      </w:r>
-      <w:r>
-        <w:t xml:space="preserve">și </w:t>
-      </w:r>
-      <w:r>
-        <w:t xml:space="preserve">această zonă. Semnalul de eroare rezultat </w:t>
-      </w:r>
-      <w:r>
-        <w:t>controlează ulterior</w:t>
-      </w:r>
-      <w:r>
-        <w:t xml:space="preserve"> mișcarea de înaintare și retragere a robotului, determinându-l să păstreze o distanță constantă față de țintă. Integrarea cu succes a acestor două mecanisme de control a transformat sistemul dintr-un simplu detector pasiv într-un </w:t>
-      </w:r>
-      <w:r>
-        <w:t>robot capabil să urmărească</w:t>
-      </w:r>
-      <w:r>
-        <w:t xml:space="preserve"> o țintă izolată. </w:t>
-      </w:r>
-    </w:p>
-    <w:p>
-      <w:r>
-        <w:t>Totuși, această evoluție a scos în evidență o problemă esențială rămasă nerezolvată: ambiguitatea țintei. Într-un scenariu cu mai multe persoane, algoritmul nu dispunea de niciun mecanism prin care să distingă persoana urmărită, ceea ce ducea la un comportament haotic</w:t>
-      </w:r>
-      <w:r>
-        <w:t xml:space="preserve"> în cazul în care apar mai multe persoane în scenă</w:t>
-      </w:r>
-      <w:r>
-        <w:t>, sistemul comutând aleatoriu între persoane.</w:t>
-      </w:r>
-    </w:p>
-    <w:p>
-      <w:r>
-        <w:t>Pentru a depăși această provocare, a fost introdusă în a treia etapă de dezvoltare</w:t>
-      </w:r>
-      <w:r>
-        <w:t>,</w:t>
-      </w:r>
-      <w:r>
-        <w:t xml:space="preserve"> o componentă esențială: </w:t>
-      </w:r>
-      <w:r>
-        <w:t xml:space="preserve">diferențierea </w:t>
-      </w:r>
-      <w:r>
-        <w:t>țintei. Soluția a constat în completarea detecției generale de tip „</w:t>
+        <w:t xml:space="preserve">Prin urmare, obiectivul controlului a fost menținerea unei dimensiuni verticale constante a țintei. Pentru a standardiza această măsurătoare, coordonata superioară a căsuței (y1), care corespunde vârfului capului persoanei, a fost utilizată ca indicator stabil al distanței. A fost definită o zonă verticală ideală, iar eroarea a fost calculată ca diferența dintre coordonata y1 față și această zonă. Semnalul de eroare rezultat controlează ulterior mișcarea de înaintare și retragere a robotului, determinându-l să păstreze o distanță constantă față de țintă. Integrarea cu succes a acestor două mecanisme de control a transformat sistemul dintr-un simplu detector pasiv într-un robot capabil să urmărească o țintă izolată. </w:t>
+      </w:r>
+    </w:p>
+    <w:p>
+      <w:r>
+        <w:t>Totuși, această evoluție a scos în evidență o problemă esențială rămasă nerezolvată: ambiguitatea țintei. Într-un scenariu cu mai multe persoane, algoritmul nu dispunea de niciun mecanism prin care să distingă persoana urmărită, ceea ce ducea la un comportament haotic în cazul în care apar mai multe persoane în scenă, sistemul comutând aleatoriu între persoane.</w:t>
+      </w:r>
+    </w:p>
+    <w:p>
+      <w:r>
+        <w:t>Pentru a depăși această provocare, a fost introdusă în a treia etapă de dezvoltare, o componentă esențială: diferențierea țintei. Soluția a constat în completarea detecției generale de tip „</w:t>
       </w:r>
       <w:proofErr w:type="spellStart"/>
       <w:r>
@@ -8283,13 +7625,7 @@
       </w:r>
       <w:proofErr w:type="spellEnd"/>
       <w:r>
-        <w:t>” oferită de YOLO cu o trăsătură identificabilă specifică — în acest caz, culoarea</w:t>
-      </w:r>
-      <w:r>
-        <w:t xml:space="preserve"> tricoului</w:t>
-      </w:r>
-      <w:r>
-        <w:t xml:space="preserve">. Această extindere a transformat sistemul dintr-un simplu urmăritor de persoane într-un urmăritor dedicat unei ținte anume. S-a stabilit o convenție conform căreia persoana desemnată drept țintă trebuie să poarte o culoare verde vizibilă. </w:t>
+        <w:t xml:space="preserve">” oferită de YOLO cu o trăsătură identificabilă specifică — în acest caz, culoarea tricoului. Această extindere a transformat sistemul dintr-un simplu urmăritor de persoane într-un urmăritor dedicat unei ținte anume. S-a stabilit o convenție conform căreia persoana desemnată drept țintă trebuie să poarte o culoare verde vizibilă. </w:t>
       </w:r>
     </w:p>
     <w:p>
@@ -8437,13 +7773,7 @@
     <w:p/>
     <w:p>
       <w:r>
-        <w:t xml:space="preserve">O abordare </w:t>
-      </w:r>
-      <w:r>
-        <w:t>clasică</w:t>
-      </w:r>
-      <w:r>
-        <w:t>, bazată pe filtrarea în spațiul de culoare standard RGB (</w:t>
+        <w:t>O abordare clasică, bazată pe filtrarea în spațiul de culoare standard RGB (</w:t>
       </w:r>
       <w:proofErr w:type="spellStart"/>
       <w:r>
@@ -8484,13 +7814,7 @@
     </w:p>
     <w:p>
       <w:r>
-        <w:t>[</w:t>
-      </w:r>
-      <w:r>
-        <w:t>https://medium.com/@venkatpendela96/rgb-vs-hsv-52e55e504120</w:t>
-      </w:r>
-      <w:r>
-        <w:t>]</w:t>
+        <w:t>[https://medium.com/@venkatpendela96/rgb-vs-hsv-52e55e504120]</w:t>
       </w:r>
     </w:p>
     <w:p>
@@ -8579,10 +7903,7 @@
     <w:p>
       <w:r>
         <w:lastRenderedPageBreak/>
-        <w:t>Arhitectura</w:t>
-      </w:r>
-      <w:r>
-        <w:t xml:space="preserve"> de simulare client-server utilizată în acest proiect s-a dovedit a fi un element esențial în procesul de dezvoltare al robotului autonom. Prin separarea clară între </w:t>
+        <w:t xml:space="preserve">Arhitectura de simulare client-server utilizată în acest proiect s-a dovedit a fi un element esențial în procesul de dezvoltare al robotului autonom. Prin separarea clară între </w:t>
       </w:r>
       <w:proofErr w:type="spellStart"/>
       <w:r>
@@ -8590,13 +7911,7 @@
       </w:r>
       <w:proofErr w:type="spellEnd"/>
       <w:r>
-        <w:t>, control și simularea fizică, aceasta a permis un proces de dezvoltare rapid, iterativ și cu un grad redus de risc. Datorită acest</w:t>
-      </w:r>
-      <w:r>
-        <w:t>ei separări</w:t>
-      </w:r>
-      <w:r>
-        <w:t xml:space="preserve">, componentele sistemului au putut fi testate și îmbunătățite independent — spre exemplu, diferite modele de detecție a obiectelor sau metode de filtrare a culorii au putut fi evaluate direct în clientul </w:t>
+        <w:t xml:space="preserve">, control și simularea fizică, aceasta a permis un proces de dezvoltare rapid, iterativ și cu un grad redus de risc. Datorită acestei separări, componentele sistemului au putut fi testate și îmbunătățite independent — spre exemplu, diferite modele de detecție a obiectelor sau metode de filtrare a culorii au putut fi evaluate direct în clientul </w:t>
       </w:r>
       <w:proofErr w:type="spellStart"/>
       <w:r>
@@ -8617,13 +7932,7 @@
     </w:p>
     <w:p>
       <w:r>
-        <w:t>Simulatorul a reprezentat un mediu de testare digital esențial. În acest cadru controlat au fost calibrați parametrii de bază ai controlului PID</w:t>
-      </w:r>
-      <w:r>
-        <w:t xml:space="preserve"> și</w:t>
-      </w:r>
-      <w:r>
-        <w:t xml:space="preserve"> a fost verificată eficiența algoritmului de urmărire hibrid (YOLO combinat cu filtrarea pe bază de culoare). Activitatea desfășurată în cadrul simulatorului a oferit o înțelegere valoroasă asupra comportamentului dinamic al sistemului și a dificultăților generate de latența comunicației.</w:t>
+        <w:t>Simulatorul a reprezentat un mediu de testare digital esențial. În acest cadru controlat au fost calibrați parametrii de bază ai controlului PID și a fost verificată eficiența algoritmului de urmărire hibrid (YOLO combinat cu filtrarea pe bază de culoare). Activitatea desfășurată în cadrul simulatorului a oferit o înțelegere valoroasă asupra comportamentului dinamic al sistemului și a dificultăților generate de latența comunicației.</w:t>
       </w:r>
     </w:p>
     <w:p>
@@ -8644,7 +7953,7 @@
       <w:pPr>
         <w:pStyle w:val="Heading2"/>
       </w:pPr>
-      <w:bookmarkStart w:id="21" w:name="_Toc200994940"/>
+      <w:bookmarkStart w:id="21" w:name="_Toc201020228"/>
       <w:r>
         <w:t xml:space="preserve">Arhitectura </w:t>
       </w:r>
@@ -8658,10 +7967,7 @@
     </w:p>
     <w:p>
       <w:r>
-        <w:t>După validarea cu succes a algoritmilor de control și a logicii sistemului în cadrul simulatorului, proiectul a avansat către faza de implementare fizică. Această etapă esențială presupune transpunerea conceptelor abstracte și a modulelor software dezvoltate în simulare într-un sistem</w:t>
-      </w:r>
-      <w:r>
-        <w:t xml:space="preserve"> </w:t>
+        <w:t xml:space="preserve">După validarea cu succes a algoritmilor de control și a logicii sistemului în cadrul simulatorului, proiectul a avansat către faza de implementare fizică. Această etapă esențială presupune transpunerea conceptelor abstracte și a modulelor software dezvoltate în simulare într-un sistem </w:t>
       </w:r>
       <w:proofErr w:type="spellStart"/>
       <w:r>
@@ -8669,24 +7975,12 @@
       </w:r>
       <w:proofErr w:type="spellEnd"/>
       <w:r>
-        <w:t xml:space="preserve"> funcțional. Arhitectura robotului fizic reflectă structura logică a simulatorului, menținând aceleași principii fundamentale: </w:t>
-      </w:r>
-      <w:r>
-        <w:t>detecție</w:t>
-      </w:r>
-      <w:r>
-        <w:t>, procesare și acționare. Diferența majoră constă în înlocuirea componentelor virtuale și a comunicației în rețea cu hardware real și interfețe electrice directe.</w:t>
-      </w:r>
-    </w:p>
-    <w:p>
-      <w:r>
-        <w:t>Întregul sistem este coordonat de un calculator compact</w:t>
-      </w:r>
-      <w:r>
-        <w:t>,</w:t>
-      </w:r>
-      <w:r>
-        <w:t xml:space="preserve"> </w:t>
+        <w:t xml:space="preserve"> funcțional. Arhitectura robotului fizic reflectă structura logică a simulatorului, menținând aceleași principii fundamentale: detecție, procesare și acționare. Diferența majoră constă în înlocuirea componentelor virtuale și a comunicației în rețea cu hardware real și interfețe electrice directe.</w:t>
+      </w:r>
+    </w:p>
+    <w:p>
+      <w:r>
+        <w:t xml:space="preserve">Întregul sistem este coordonat de un calculator compact, </w:t>
       </w:r>
       <w:proofErr w:type="spellStart"/>
       <w:r>
@@ -8702,13 +7996,7 @@
       </w:r>
       <w:proofErr w:type="spellEnd"/>
       <w:r>
-        <w:t xml:space="preserve"> dezvoltată și </w:t>
-      </w:r>
-      <w:r>
-        <w:t xml:space="preserve">îmbunătățită </w:t>
-      </w:r>
-      <w:r>
-        <w:t xml:space="preserve">în etapa de simulare. Ansamblul hardware include un modul de cameră </w:t>
+        <w:t xml:space="preserve"> dezvoltată și îmbunătățită în etapa de simulare. Ansamblul hardware include un modul de cameră </w:t>
       </w:r>
       <w:proofErr w:type="spellStart"/>
       <w:r>
@@ -8726,9 +8014,6 @@
     </w:p>
     <w:p>
       <w:r>
-        <w:rPr>
-          <w:noProof/>
-        </w:rPr>
         <w:lastRenderedPageBreak/>
         <w:drawing>
           <wp:inline distT="0" distB="0" distL="0" distR="0" wp14:anchorId="4B6E0B37" wp14:editId="2117FF21">
@@ -8797,9 +8082,6 @@
     <w:p/>
     <w:p>
       <w:r>
-        <w:rPr>
-          <w:noProof/>
-        </w:rPr>
         <w:drawing>
           <wp:inline distT="0" distB="0" distL="0" distR="0" wp14:anchorId="11BA1F31" wp14:editId="2D8E709C">
             <wp:extent cx="5733415" cy="5864860"/>
@@ -8994,13 +8276,7 @@
       </w:r>
       <w:proofErr w:type="spellEnd"/>
       <w:r>
-        <w:t xml:space="preserve"> Pi 5 oferă puterea de calcul necesară pentru a susține întreaga buclă de control — de la captarea imaginilor, la </w:t>
-      </w:r>
-      <w:r>
-        <w:t>rularea</w:t>
-      </w:r>
-      <w:r>
-        <w:t xml:space="preserve"> modelului YOLO și calculul comenzilor — în timp real.</w:t>
+        <w:t xml:space="preserve"> Pi 5 oferă puterea de calcul necesară pentru a susține întreaga buclă de control — de la captarea imaginilor, la rularea modelului YOLO și calculul comenzilor — în timp real.</w:t>
       </w:r>
     </w:p>
     <w:p>
@@ -9025,10 +8301,7 @@
       </w:r>
       <w:proofErr w:type="spellStart"/>
       <w:r>
-        <w:t>Pytho</w:t>
-      </w:r>
-      <w:r>
-        <w:t>n</w:t>
+        <w:t>Python</w:t>
       </w:r>
       <w:proofErr w:type="spellEnd"/>
       <w:r>
@@ -9056,13 +8329,7 @@
       </w:r>
       <w:proofErr w:type="spellEnd"/>
       <w:r>
-        <w:t xml:space="preserve"> YOLO — pentru realizarea sarcinilor de </w:t>
-      </w:r>
-      <w:r>
-        <w:t>detecție</w:t>
-      </w:r>
-      <w:r>
-        <w:t xml:space="preserve">. Logica implementată în clasa </w:t>
+        <w:t xml:space="preserve"> YOLO — pentru realizarea sarcinilor de detecție. Logica implementată în clasa </w:t>
       </w:r>
       <w:proofErr w:type="spellStart"/>
       <w:r>
@@ -9078,19 +8345,7 @@
       </w:r>
       <w:proofErr w:type="spellEnd"/>
       <w:r>
-        <w:t xml:space="preserve"> direct, demonstrând valoarea abordării de tip „simulare mai întâi”. Diferența majoră constă în mecanismele de intrare și ieșire: în loc să primească imagini prin rețea, scriptul utilizează acum biblioteca picamera2 pentru a le capta direct de la dispozitivul fizic</w:t>
-      </w:r>
-      <w:r>
-        <w:t>.</w:t>
-      </w:r>
-      <w:r>
-        <w:t xml:space="preserve"> </w:t>
-      </w:r>
-      <w:r>
-        <w:t>I</w:t>
-      </w:r>
-      <w:r>
-        <w:t xml:space="preserve">ar în loc să trimită comenzi prin </w:t>
+        <w:t xml:space="preserve"> direct, demonstrând valoarea abordării de tip „simulare mai întâi”. Diferența majoră constă în mecanismele de intrare și ieșire: în loc să primească imagini prin rețea, scriptul utilizează acum biblioteca picamera2 pentru a le capta direct de la dispozitivul fizic. Iar în loc să trimită comenzi prin </w:t>
       </w:r>
       <w:proofErr w:type="spellStart"/>
       <w:r>
@@ -9119,25 +8374,7 @@
       </w:r>
       <w:proofErr w:type="spellEnd"/>
       <w:r>
-        <w:t xml:space="preserve"> și este alcătuit din două motoare DC și un driver L298N. Robotul utilizează o configurație </w:t>
-      </w:r>
-      <w:r>
-        <w:t>clasică de viraj și deplasare</w:t>
-      </w:r>
-      <w:r>
-        <w:t xml:space="preserve">, în care </w:t>
-      </w:r>
-      <w:r>
-        <w:t xml:space="preserve">un motor DC controlează viteza de deplasare și acționează asupra roților cu unui sistem bazat pe roți dințate, cel de-al doilea motor DC controlează rotația robotului, acționând într-un mod similar cu primul motor. </w:t>
-      </w:r>
-      <w:r>
-        <w:t>cele două</w:t>
-      </w:r>
-      <w:r>
-        <w:t xml:space="preserve"> seturi de</w:t>
-      </w:r>
-      <w:r>
-        <w:t xml:space="preserve"> roți sunt controlate independent.</w:t>
+        <w:t xml:space="preserve"> și este alcătuit din două motoare DC și un driver L298N. Robotul utilizează o configurație clasică de viraj și deplasare, în care un motor DC controlează viteza de deplasare și acționează asupra roților cu unui sistem bazat pe roți dințate, cel de-al doilea motor DC controlează rotația robotului, acționând într-un mod similar cu primul motor. cele două seturi de roți sunt controlate independent.</w:t>
       </w:r>
     </w:p>
     <w:p>
@@ -9151,60 +8388,1468 @@
       </w:r>
       <w:proofErr w:type="spellEnd"/>
       <w:r>
-        <w:t xml:space="preserve"> Pi funcționează la o tensiune joasă (3</w:t>
+        <w:t xml:space="preserve"> Pi funcționează la o tensiune joasă (3.3V) și pot furniza doar un curent foarte mic, ceea ce îi face inadecvați pentru alimentarea directă a unui motor. Driverul de motoare L298N joacă rolul esențial de intermediar de putere. Acesta este un circuit integrat de tip H-bridge dublu, care funcționează ca un set de comutatoare electronice controlate. El primește semnalele logice de joasă putere de la pinii GPIO ai plăcii și le folosește pentru a comuta o sursă de alimentare de tensiune mai mare (o baterie de 9V) către motoare. </w:t>
+      </w:r>
+    </w:p>
+    <w:p>
+      <w:r>
+        <w:t>Mecanismul de control are două componente principale. Viteza este reglată prin PWM (</w:t>
+      </w:r>
+      <w:proofErr w:type="spellStart"/>
+      <w:r>
+        <w:t>Pulse</w:t>
+      </w:r>
+      <w:proofErr w:type="spellEnd"/>
+      <w:r>
+        <w:t xml:space="preserve"> </w:t>
+      </w:r>
+      <w:proofErr w:type="spellStart"/>
+      <w:r>
+        <w:t>Width</w:t>
+      </w:r>
+      <w:proofErr w:type="spellEnd"/>
+      <w:r>
+        <w:t xml:space="preserve"> </w:t>
+      </w:r>
+      <w:proofErr w:type="spellStart"/>
+      <w:r>
+        <w:t>Modulation</w:t>
+      </w:r>
+      <w:proofErr w:type="spellEnd"/>
+      <w:r>
+        <w:t xml:space="preserve">). Scriptul </w:t>
+      </w:r>
+      <w:proofErr w:type="spellStart"/>
+      <w:r>
+        <w:t>Python</w:t>
+      </w:r>
+      <w:proofErr w:type="spellEnd"/>
+      <w:r>
+        <w:t xml:space="preserve"> generează un semnal PWM pe pinii de „</w:t>
+      </w:r>
+      <w:proofErr w:type="spellStart"/>
+      <w:r>
+        <w:t>Enable</w:t>
+      </w:r>
+      <w:proofErr w:type="spellEnd"/>
+      <w:r>
+        <w:t>” ai driverului (ENA și ENB). Prin varierea factorului de umplere al acestui semnal — procentul de timp în care semnalul este pe nivel logic HIGH — se controlează tensiunea medie aplicată motorului și, echivalent, viteza de rotație. Această combinație de control PWM și semnale digitale permite controlul complet și independent al celor două motoare.</w:t>
+      </w:r>
+    </w:p>
+    <w:p>
+      <w:r>
+        <w:t xml:space="preserve">Deci, un ciclu complet al buclei de control se desfășoară după următoarea succesiune de pași. Scriptul principal în </w:t>
+      </w:r>
+      <w:proofErr w:type="spellStart"/>
+      <w:r>
+        <w:t>Python</w:t>
+      </w:r>
+      <w:proofErr w:type="spellEnd"/>
+      <w:r>
+        <w:t xml:space="preserve"> inițiază ciclul solicitând bibliotecii picamera2 captarea unui cadru video. Acest cadru este livrat sub forma unui </w:t>
+      </w:r>
+      <w:proofErr w:type="spellStart"/>
+      <w:r>
+        <w:t>array</w:t>
+      </w:r>
+      <w:proofErr w:type="spellEnd"/>
+      <w:r>
+        <w:t xml:space="preserve"> </w:t>
+      </w:r>
+      <w:proofErr w:type="spellStart"/>
+      <w:r>
+        <w:t>NumPy</w:t>
+      </w:r>
+      <w:proofErr w:type="spellEnd"/>
+      <w:r>
+        <w:t xml:space="preserve"> direct către funcția de detecție. Modelul YOLO rulează procesul de detecție pe CPU-</w:t>
+      </w:r>
+      <w:proofErr w:type="spellStart"/>
+      <w:r>
+        <w:t>ul</w:t>
+      </w:r>
+      <w:proofErr w:type="spellEnd"/>
+      <w:r>
+        <w:t xml:space="preserve"> plăcii </w:t>
+      </w:r>
+      <w:proofErr w:type="spellStart"/>
+      <w:r>
+        <w:t>Raspberry</w:t>
+      </w:r>
+      <w:proofErr w:type="spellEnd"/>
+      <w:r>
+        <w:t xml:space="preserve"> Pi, identificând toate persoanele din imagine. Lista de detecții este apoi filtrată cu ajutorul algoritmului de verificare a culorii pentru a izola ținta specifică — persoana care poartă verde — iar mecanismul robust </w:t>
+      </w:r>
+      <w:proofErr w:type="spellStart"/>
+      <w:r>
+        <w:t>prev_bbox</w:t>
+      </w:r>
+      <w:proofErr w:type="spellEnd"/>
+      <w:r>
+        <w:t xml:space="preserve"> asigură continuitatea urmăririi. Pe baza poziției țintei finale, controller-ele PID (implementate tot în cadrul aceluiași script) calculează comenzile corective necesare pentru viteză și direcție. Aceste comenzi abstracte sunt apoi traduse în semnale concrete de control hardware. O funcție de control al motoarelor calculează ciclurile de lucru PWM și stările digitale de direcție pentru fiecare motor. În final, biblioteca </w:t>
+      </w:r>
+      <w:proofErr w:type="spellStart"/>
+      <w:r>
+        <w:t>RPi.GPIO</w:t>
+      </w:r>
+      <w:proofErr w:type="spellEnd"/>
+      <w:r>
+        <w:t xml:space="preserve"> setează corespunzător pinii GPIO ai plăcii, iar driverul L298N interpretează aceste semnale, redirecționând curentul din baterie către motoarele DC. Robotul se mișcă, modificând astfel instantaneu câmpul vizual al camerei, iar ciclul se reia cu următorul cadru.</w:t>
+      </w:r>
+    </w:p>
+    <w:p>
+      <w:r>
+        <w:t xml:space="preserve">În concluzie, arhitectura fizică a robotului reflectă o implementare reușită și eficientă a conceptelor dezvoltate în mediul de simulare. Alegerea plăcii </w:t>
+      </w:r>
+      <w:proofErr w:type="spellStart"/>
+      <w:r>
+        <w:t>Raspberry</w:t>
+      </w:r>
+      <w:proofErr w:type="spellEnd"/>
+      <w:r>
+        <w:t xml:space="preserve"> Pi 5 s-a dovedit corectă, oferind puterea de procesare necesară pentru sarcinile de viziune computerizată în timp real. Combinația dintre camera CSI cu latență redusă și controlul direct și rapid prin interfața GPIO a permis realizarea unei bucle de control strânse și eficiente. Această tranziție de succes, de la un model digital la un prototip fizic funcțional, validează filosofia de proiectare adoptată și evidențiază un sistem </w:t>
+      </w:r>
+      <w:proofErr w:type="spellStart"/>
+      <w:r>
+        <w:t>mecatronic</w:t>
+      </w:r>
+      <w:proofErr w:type="spellEnd"/>
+      <w:r>
+        <w:t xml:space="preserve"> bine conceput și integrat.</w:t>
+      </w:r>
+    </w:p>
+    <w:p/>
+    <w:p/>
+    <w:p/>
+    <w:p>
+      <w:pPr>
+        <w:pStyle w:val="Heading1"/>
+      </w:pPr>
+      <w:bookmarkStart w:id="22" w:name="_a405f2ahqyi7" w:colFirst="0" w:colLast="0"/>
+      <w:bookmarkStart w:id="23" w:name="_Toc201020229"/>
+      <w:bookmarkEnd w:id="22"/>
+      <w:r>
+        <w:lastRenderedPageBreak/>
+        <w:t>STudiu de caz</w:t>
+      </w:r>
+      <w:bookmarkStart w:id="24" w:name="_2vcck99hh4zl" w:colFirst="0" w:colLast="0"/>
+      <w:bookmarkEnd w:id="23"/>
+      <w:bookmarkEnd w:id="24"/>
+    </w:p>
+    <w:p>
+      <w:r>
+        <w:t xml:space="preserve">După analiza </w:t>
+      </w:r>
+      <w:r>
+        <w:t>detaliata</w:t>
+      </w:r>
+      <w:r>
+        <w:t xml:space="preserve"> a fundamentelor teoretice și a detaliilor de implementare tehnică din capitolele anterioare, </w:t>
+      </w:r>
+      <w:r>
+        <w:t>acest</w:t>
+      </w:r>
+      <w:r>
+        <w:t xml:space="preserve"> capitol este dedicat validării practice și demonstrării concrete a funcționalității sistemului dezvoltat. Acesta mută focusul de la arhitectura internă a codului la comportamentul observabil al aplicației, adoptând în mod explicit perspectiva utilizatorului final. Scopul acestui studiu de caz de a ilustra, într-un mod clar și secvențial, experiența interacțiunii cu robotul autonom și cu simulatorul său. Prin parcurgerea unui scenariu de utilizare tipic, de la inițializarea sistemului până la executarea sarcinii de urmărire într-un mediu dinamic, </w:t>
+      </w:r>
+      <w:r>
+        <w:t>voi</w:t>
+      </w:r>
+      <w:r>
+        <w:t xml:space="preserve"> oferi o dovadă tangibilă a modului în care conceptele teoretice și soluțiile tehnice se materializează într-un produs </w:t>
+      </w:r>
+      <w:r>
+        <w:t xml:space="preserve">final </w:t>
+      </w:r>
+      <w:r>
+        <w:t>funcțional</w:t>
       </w:r>
       <w:r>
         <w:t>.</w:t>
       </w:r>
-      <w:r>
-        <w:t>3V) și pot furniza doar un curent foarte mic, ceea ce îi face inadecvați pentru alimentarea directă a unui motor. Driverul de motoare L298N joacă rolul esențial de intermediar de putere. Acesta este un circuit integrat de tip H-bridge dublu, care funcționează ca un set de comutatoare electronice controlate. El primește semnalele logice de joasă putere de la pinii GPIO ai plăcii și le folosește pentru a comuta o sursă de alimentare de tensiune mai mare (</w:t>
-      </w:r>
-      <w:r>
-        <w:t xml:space="preserve">o </w:t>
-      </w:r>
-      <w:r>
-        <w:t>bateri</w:t>
-      </w:r>
-      <w:r>
-        <w:t>e de 9V</w:t>
-      </w:r>
-      <w:r>
-        <w:t xml:space="preserve">) către motoare. </w:t>
-      </w:r>
-    </w:p>
-    <w:p>
-      <w:r>
-        <w:t xml:space="preserve">Mecanismul de control are două componente principale. Viteza este reglată prin </w:t>
-      </w:r>
-      <w:r>
-        <w:t>PWM</w:t>
-      </w:r>
-      <w:r>
-        <w:t xml:space="preserve"> (</w:t>
-      </w:r>
-      <w:proofErr w:type="spellStart"/>
-      <w:r>
-        <w:t>Pulse</w:t>
-      </w:r>
-      <w:proofErr w:type="spellEnd"/>
+    </w:p>
+    <w:p>
+      <w:pPr>
+        <w:pStyle w:val="Heading2"/>
+      </w:pPr>
+      <w:r>
+        <w:t>Prezentarea simulatorului</w:t>
+      </w:r>
+    </w:p>
+    <w:p>
+      <w:r>
+        <w:t xml:space="preserve">Din perspectiva utilizatorului, pornirea simulării implică lansarea secvențială a celor două aplicații cheie: serverul </w:t>
+      </w:r>
+      <w:proofErr w:type="spellStart"/>
+      <w:r>
+        <w:t>Unity</w:t>
+      </w:r>
+      <w:proofErr w:type="spellEnd"/>
+      <w:r>
+        <w:t xml:space="preserve"> și clientul </w:t>
+      </w:r>
+      <w:proofErr w:type="spellStart"/>
+      <w:r>
+        <w:t>Python</w:t>
+      </w:r>
+      <w:proofErr w:type="spellEnd"/>
+      <w:r>
+        <w:t>.</w:t>
+      </w:r>
+    </w:p>
+    <w:p>
+      <w:r>
+        <w:t xml:space="preserve">Primul pas constă în executarea aplicației server, compilată din proiectul </w:t>
+      </w:r>
+      <w:proofErr w:type="spellStart"/>
+      <w:r>
+        <w:t>Unity</w:t>
+      </w:r>
+      <w:proofErr w:type="spellEnd"/>
+      <w:r>
+        <w:t xml:space="preserve">. La lansare, utilizatorul este întâmpinat de fereastra principală a simulatorului, așa cum este ilustrat în </w:t>
+      </w:r>
+      <w:r>
+        <w:t>figura următoare</w:t>
+      </w:r>
+      <w:r>
+        <w:t xml:space="preserve">. </w:t>
+      </w:r>
+    </w:p>
+    <w:p/>
+    <w:p>
+      <w:r>
+        <w:drawing>
+          <wp:anchor distT="0" distB="0" distL="114300" distR="114300" simplePos="0" relativeHeight="251666432" behindDoc="0" locked="0" layoutInCell="1" allowOverlap="1" wp14:anchorId="60F0EF3A" wp14:editId="0F06FC3A">
+            <wp:simplePos x="0" y="0"/>
+            <wp:positionH relativeFrom="column">
+              <wp:posOffset>0</wp:posOffset>
+            </wp:positionH>
+            <wp:positionV relativeFrom="paragraph">
+              <wp:posOffset>4445</wp:posOffset>
+            </wp:positionV>
+            <wp:extent cx="5733415" cy="3102610"/>
+            <wp:effectExtent l="0" t="0" r="635" b="2540"/>
+            <wp:wrapSquare wrapText="bothSides"/>
+            <wp:docPr id="1950111158" name="Picture 1" descr="A screenshot of a video game&#10;&#10;AI-generated content may be incorrect."/>
+            <wp:cNvGraphicFramePr>
+              <a:graphicFrameLocks xmlns:a="http://schemas.openxmlformats.org/drawingml/2006/main" noChangeAspect="1"/>
+            </wp:cNvGraphicFramePr>
+            <a:graphic xmlns:a="http://schemas.openxmlformats.org/drawingml/2006/main">
+              <a:graphicData uri="http://schemas.openxmlformats.org/drawingml/2006/picture">
+                <pic:pic xmlns:pic="http://schemas.openxmlformats.org/drawingml/2006/picture">
+                  <pic:nvPicPr>
+                    <pic:cNvPr id="1950111158" name="Picture 1" descr="A screenshot of a video game&#10;&#10;AI-generated content may be incorrect."/>
+                    <pic:cNvPicPr>
+                      <a:picLocks noChangeAspect="1" noChangeArrowheads="1"/>
+                    </pic:cNvPicPr>
+                  </pic:nvPicPr>
+                  <pic:blipFill>
+                    <a:blip r:embed="rId21">
+                      <a:extLst>
+                        <a:ext uri="{28A0092B-C50C-407E-A947-70E740481C1C}">
+                          <a14:useLocalDpi xmlns:a14="http://schemas.microsoft.com/office/drawing/2010/main" val="0"/>
+                        </a:ext>
+                      </a:extLst>
+                    </a:blip>
+                    <a:srcRect/>
+                    <a:stretch>
+                      <a:fillRect/>
+                    </a:stretch>
+                  </pic:blipFill>
+                  <pic:spPr bwMode="auto">
+                    <a:xfrm>
+                      <a:off x="0" y="0"/>
+                      <a:ext cx="5733415" cy="3102610"/>
+                    </a:xfrm>
+                    <a:prstGeom prst="rect">
+                      <a:avLst/>
+                    </a:prstGeom>
+                    <a:noFill/>
+                    <a:ln>
+                      <a:noFill/>
+                    </a:ln>
+                  </pic:spPr>
+                </pic:pic>
+              </a:graphicData>
+            </a:graphic>
+          </wp:anchor>
+        </w:drawing>
+      </w:r>
+    </w:p>
+    <w:p/>
+    <w:p>
+      <w:r>
+        <w:t>Scena 3D prezentată este un mediu controlat, proiectat special pentru a testa și valida capabilitățile robotului.</w:t>
+      </w:r>
+    </w:p>
+    <w:p>
+      <w:r>
+        <w:t>Utilizatorul poate identifica imediat componentele esențiale:</w:t>
+      </w:r>
+    </w:p>
+    <w:p>
+      <w:pPr>
+        <w:numPr>
+          <w:ilvl w:val="0"/>
+          <w:numId w:val="30"/>
+        </w:numPr>
+      </w:pPr>
+      <w:r>
+        <w:rPr>
+          <w:bCs/>
+        </w:rPr>
+        <w:lastRenderedPageBreak/>
+        <w:t xml:space="preserve">Robotul </w:t>
+      </w:r>
+      <w:r>
+        <w:rPr>
+          <w:bCs/>
+        </w:rPr>
+        <w:t>s</w:t>
+      </w:r>
+      <w:r>
+        <w:rPr>
+          <w:bCs/>
+        </w:rPr>
+        <w:t>imulat</w:t>
+      </w:r>
+      <w:r>
+        <w:rPr>
+          <w:b/>
+          <w:bCs/>
+        </w:rPr>
+        <w:t>:</w:t>
+      </w:r>
+      <w:r>
+        <w:t xml:space="preserve"> Reprezentat de un cub roșu, acesta este agentul autonom pe care îl vom controla</w:t>
+      </w:r>
+      <w:r>
+        <w:t>, asupra căruia este atașată o</w:t>
+      </w:r>
+      <w:r>
+        <w:t xml:space="preserve"> cameră virtuală.</w:t>
+      </w:r>
+    </w:p>
+    <w:p>
+      <w:pPr>
+        <w:numPr>
+          <w:ilvl w:val="0"/>
+          <w:numId w:val="30"/>
+        </w:numPr>
+      </w:pPr>
+      <w:r>
+        <w:t xml:space="preserve">Ținta </w:t>
+      </w:r>
+      <w:r>
+        <w:t>d</w:t>
+      </w:r>
+      <w:r>
+        <w:t>esemnată</w:t>
+      </w:r>
+      <w:r>
+        <w:rPr>
+          <w:b/>
+          <w:bCs/>
+        </w:rPr>
+        <w:t>:</w:t>
+      </w:r>
+      <w:r>
+        <w:t xml:space="preserve"> Un personaj umanoid, distinct prin culoarea verde a vestimentației, este plasat în proximitatea robotului. Acesta reprezintă ținta pe care robotul este programat să o urmărească.</w:t>
+      </w:r>
+    </w:p>
+    <w:p>
+      <w:pPr>
+        <w:numPr>
+          <w:ilvl w:val="0"/>
+          <w:numId w:val="30"/>
+        </w:numPr>
+      </w:pPr>
+      <w:r>
+        <w:rPr>
+          <w:bCs/>
+        </w:rPr>
+        <w:t xml:space="preserve">Elemente de </w:t>
+      </w:r>
+      <w:r>
+        <w:rPr>
+          <w:bCs/>
+        </w:rPr>
+        <w:t>d</w:t>
+      </w:r>
+      <w:r>
+        <w:rPr>
+          <w:bCs/>
+        </w:rPr>
+        <w:t>istragere</w:t>
+      </w:r>
+      <w:r>
+        <w:rPr>
+          <w:b/>
+          <w:bCs/>
+        </w:rPr>
+        <w:t>:</w:t>
+      </w:r>
+      <w:r>
+        <w:t xml:space="preserve"> În fundal, se poate observa un grup de alte personaje umanoide, îmbrăcate în culori neutre (roșu). Prezența acestora este deliberată </w:t>
+      </w:r>
+      <w:r>
+        <w:t>are scopul</w:t>
+      </w:r>
+      <w:r>
+        <w:t xml:space="preserve"> de a demonstra, în etapele ulterioare, capacitatea algoritmului de a </w:t>
+      </w:r>
+      <w:r>
+        <w:t>distinge</w:t>
+      </w:r>
+      <w:r>
+        <w:t xml:space="preserve"> corect între ținta desemnată și alte persoane din mediul înconjurător.</w:t>
+      </w:r>
+    </w:p>
+    <w:p>
+      <w:r>
+        <w:t xml:space="preserve">În acest stadiu inițial, robotul este staționar, iar în fundal, componenta server TCP/IP așteaptă în mod pasiv o conexiune de la clientul </w:t>
+      </w:r>
+      <w:proofErr w:type="spellStart"/>
+      <w:r>
+        <w:t>Python</w:t>
+      </w:r>
+      <w:proofErr w:type="spellEnd"/>
+      <w:r>
+        <w:t xml:space="preserve"> pentru a iniția bucla de control.</w:t>
+      </w:r>
+    </w:p>
+    <w:p>
+      <w:r>
+        <w:t xml:space="preserve">De asemenea, se poate observa </w:t>
+      </w:r>
+      <w:r>
+        <w:t xml:space="preserve">capacitatea </w:t>
+      </w:r>
+      <w:r>
+        <w:t xml:space="preserve">simulatorului </w:t>
+      </w:r>
+      <w:r>
+        <w:t>de a expune parametrii cheie direct în interfața grafică a editorului. Această abordare permite o reglare (</w:t>
+      </w:r>
+      <w:proofErr w:type="spellStart"/>
+      <w:r>
+        <w:t>tuning</w:t>
+      </w:r>
+      <w:proofErr w:type="spellEnd"/>
+      <w:r>
+        <w:t>) a comportamentului robotului în timp real, fără a necesita modificarea codului sursă și recompilarea aplicației. Utilizatorul poate ajusta valorile direct din ferestrele "Inspector" pentru scripturile atașate robotului, așa cum se poate observa în figurile de mai jos.</w:t>
+      </w:r>
+    </w:p>
+    <w:p/>
+    <w:p>
+      <w:r>
+        <w:drawing>
+          <wp:anchor distT="0" distB="0" distL="114300" distR="114300" simplePos="0" relativeHeight="251667456" behindDoc="0" locked="0" layoutInCell="1" allowOverlap="1" wp14:anchorId="409DB64A" wp14:editId="4F997151">
+            <wp:simplePos x="0" y="0"/>
+            <wp:positionH relativeFrom="column">
+              <wp:posOffset>76200</wp:posOffset>
+            </wp:positionH>
+            <wp:positionV relativeFrom="paragraph">
+              <wp:posOffset>10795</wp:posOffset>
+            </wp:positionV>
+            <wp:extent cx="4276725" cy="3562350"/>
+            <wp:effectExtent l="0" t="0" r="9525" b="0"/>
+            <wp:wrapSquare wrapText="bothSides"/>
+            <wp:docPr id="1187296397" name="Picture 2" descr="A screenshot of a computer&#10;&#10;AI-generated content may be incorrect."/>
+            <wp:cNvGraphicFramePr>
+              <a:graphicFrameLocks xmlns:a="http://schemas.openxmlformats.org/drawingml/2006/main" noChangeAspect="1"/>
+            </wp:cNvGraphicFramePr>
+            <a:graphic xmlns:a="http://schemas.openxmlformats.org/drawingml/2006/main">
+              <a:graphicData uri="http://schemas.openxmlformats.org/drawingml/2006/picture">
+                <pic:pic xmlns:pic="http://schemas.openxmlformats.org/drawingml/2006/picture">
+                  <pic:nvPicPr>
+                    <pic:cNvPr id="1187296397" name="Picture 2" descr="A screenshot of a computer&#10;&#10;AI-generated content may be incorrect."/>
+                    <pic:cNvPicPr>
+                      <a:picLocks noChangeAspect="1" noChangeArrowheads="1"/>
+                    </pic:cNvPicPr>
+                  </pic:nvPicPr>
+                  <pic:blipFill>
+                    <a:blip r:embed="rId22">
+                      <a:extLst>
+                        <a:ext uri="{28A0092B-C50C-407E-A947-70E740481C1C}">
+                          <a14:useLocalDpi xmlns:a14="http://schemas.microsoft.com/office/drawing/2010/main" val="0"/>
+                        </a:ext>
+                      </a:extLst>
+                    </a:blip>
+                    <a:srcRect/>
+                    <a:stretch>
+                      <a:fillRect/>
+                    </a:stretch>
+                  </pic:blipFill>
+                  <pic:spPr bwMode="auto">
+                    <a:xfrm>
+                      <a:off x="0" y="0"/>
+                      <a:ext cx="4276725" cy="3562350"/>
+                    </a:xfrm>
+                    <a:prstGeom prst="rect">
+                      <a:avLst/>
+                    </a:prstGeom>
+                    <a:noFill/>
+                    <a:ln>
+                      <a:noFill/>
+                    </a:ln>
+                  </pic:spPr>
+                </pic:pic>
+              </a:graphicData>
+            </a:graphic>
+          </wp:anchor>
+        </w:drawing>
+      </w:r>
+    </w:p>
+    <w:p/>
+    <w:p/>
+    <w:p/>
+    <w:p/>
+    <w:p/>
+    <w:p/>
+    <w:p/>
+    <w:p>
+      <w:r>
+        <w:lastRenderedPageBreak/>
+        <w:drawing>
+          <wp:anchor distT="0" distB="0" distL="114300" distR="114300" simplePos="0" relativeHeight="251668480" behindDoc="0" locked="0" layoutInCell="1" allowOverlap="1" wp14:anchorId="51864E78" wp14:editId="24074BA3">
+            <wp:simplePos x="0" y="0"/>
+            <wp:positionH relativeFrom="column">
+              <wp:posOffset>106045</wp:posOffset>
+            </wp:positionH>
+            <wp:positionV relativeFrom="paragraph">
+              <wp:posOffset>0</wp:posOffset>
+            </wp:positionV>
+            <wp:extent cx="4018280" cy="2152650"/>
+            <wp:effectExtent l="0" t="0" r="1270" b="0"/>
+            <wp:wrapSquare wrapText="bothSides"/>
+            <wp:docPr id="1461710876" name="Picture 3" descr="A screenshot of a computer&#10;&#10;AI-generated content may be incorrect."/>
+            <wp:cNvGraphicFramePr>
+              <a:graphicFrameLocks xmlns:a="http://schemas.openxmlformats.org/drawingml/2006/main" noChangeAspect="1"/>
+            </wp:cNvGraphicFramePr>
+            <a:graphic xmlns:a="http://schemas.openxmlformats.org/drawingml/2006/main">
+              <a:graphicData uri="http://schemas.openxmlformats.org/drawingml/2006/picture">
+                <pic:pic xmlns:pic="http://schemas.openxmlformats.org/drawingml/2006/picture">
+                  <pic:nvPicPr>
+                    <pic:cNvPr id="1461710876" name="Picture 3" descr="A screenshot of a computer&#10;&#10;AI-generated content may be incorrect."/>
+                    <pic:cNvPicPr>
+                      <a:picLocks noChangeAspect="1" noChangeArrowheads="1"/>
+                    </pic:cNvPicPr>
+                  </pic:nvPicPr>
+                  <pic:blipFill>
+                    <a:blip r:embed="rId23">
+                      <a:extLst>
+                        <a:ext uri="{28A0092B-C50C-407E-A947-70E740481C1C}">
+                          <a14:useLocalDpi xmlns:a14="http://schemas.microsoft.com/office/drawing/2010/main" val="0"/>
+                        </a:ext>
+                      </a:extLst>
+                    </a:blip>
+                    <a:srcRect/>
+                    <a:stretch>
+                      <a:fillRect/>
+                    </a:stretch>
+                  </pic:blipFill>
+                  <pic:spPr bwMode="auto">
+                    <a:xfrm>
+                      <a:off x="0" y="0"/>
+                      <a:ext cx="4018280" cy="2152650"/>
+                    </a:xfrm>
+                    <a:prstGeom prst="rect">
+                      <a:avLst/>
+                    </a:prstGeom>
+                    <a:noFill/>
+                    <a:ln>
+                      <a:noFill/>
+                    </a:ln>
+                  </pic:spPr>
+                </pic:pic>
+              </a:graphicData>
+            </a:graphic>
+            <wp14:sizeRelH relativeFrom="margin">
+              <wp14:pctWidth>0</wp14:pctWidth>
+            </wp14:sizeRelH>
+            <wp14:sizeRelV relativeFrom="margin">
+              <wp14:pctHeight>0</wp14:pctHeight>
+            </wp14:sizeRelV>
+          </wp:anchor>
+        </w:drawing>
+      </w:r>
+    </w:p>
+    <w:p/>
+    <w:p/>
+    <w:p/>
+    <w:p/>
+    <w:p/>
+    <w:p/>
+    <w:p/>
+    <w:p>
+      <w:r>
+        <w:t xml:space="preserve">Odată ce clientul </w:t>
+      </w:r>
+      <w:proofErr w:type="spellStart"/>
+      <w:r>
+        <w:t>Python</w:t>
+      </w:r>
+      <w:proofErr w:type="spellEnd"/>
+      <w:r>
+        <w:t xml:space="preserve"> stabilește conexiunea cu serverul </w:t>
+      </w:r>
+      <w:proofErr w:type="spellStart"/>
+      <w:r>
+        <w:t>Unity</w:t>
+      </w:r>
+      <w:proofErr w:type="spellEnd"/>
+      <w:r>
+        <w:t>, bucla de control devine activă, iar procesul de urmărire autonomă începe instantaneu.</w:t>
+      </w:r>
+    </w:p>
+    <w:p>
+      <w:r>
+        <w:t xml:space="preserve">În figura de mai jos observăm starea sistemului din primul cadru. </w:t>
+      </w:r>
+    </w:p>
+    <w:p>
+      <w:r>
+        <w:drawing>
+          <wp:anchor distT="0" distB="0" distL="114300" distR="114300" simplePos="0" relativeHeight="251669504" behindDoc="0" locked="0" layoutInCell="1" allowOverlap="1" wp14:anchorId="10447730" wp14:editId="24534E10">
+            <wp:simplePos x="0" y="0"/>
+            <wp:positionH relativeFrom="column">
+              <wp:posOffset>0</wp:posOffset>
+            </wp:positionH>
+            <wp:positionV relativeFrom="paragraph">
+              <wp:posOffset>2540</wp:posOffset>
+            </wp:positionV>
+            <wp:extent cx="5715000" cy="3076575"/>
+            <wp:effectExtent l="0" t="0" r="0" b="9525"/>
+            <wp:wrapSquare wrapText="bothSides"/>
+            <wp:docPr id="1857631202" name="Picture 4"/>
+            <wp:cNvGraphicFramePr>
+              <a:graphicFrameLocks xmlns:a="http://schemas.openxmlformats.org/drawingml/2006/main" noChangeAspect="1"/>
+            </wp:cNvGraphicFramePr>
+            <a:graphic xmlns:a="http://schemas.openxmlformats.org/drawingml/2006/main">
+              <a:graphicData uri="http://schemas.openxmlformats.org/drawingml/2006/picture">
+                <pic:pic xmlns:pic="http://schemas.openxmlformats.org/drawingml/2006/picture">
+                  <pic:nvPicPr>
+                    <pic:cNvPr id="0" name="Picture 7"/>
+                    <pic:cNvPicPr>
+                      <a:picLocks noChangeAspect="1" noChangeArrowheads="1"/>
+                    </pic:cNvPicPr>
+                  </pic:nvPicPr>
+                  <pic:blipFill>
+                    <a:blip r:embed="rId24" cstate="print">
+                      <a:extLst>
+                        <a:ext uri="{28A0092B-C50C-407E-A947-70E740481C1C}">
+                          <a14:useLocalDpi xmlns:a14="http://schemas.microsoft.com/office/drawing/2010/main" val="0"/>
+                        </a:ext>
+                      </a:extLst>
+                    </a:blip>
+                    <a:srcRect/>
+                    <a:stretch>
+                      <a:fillRect/>
+                    </a:stretch>
+                  </pic:blipFill>
+                  <pic:spPr bwMode="auto">
+                    <a:xfrm>
+                      <a:off x="0" y="0"/>
+                      <a:ext cx="5715000" cy="3076575"/>
+                    </a:xfrm>
+                    <a:prstGeom prst="rect">
+                      <a:avLst/>
+                    </a:prstGeom>
+                    <a:noFill/>
+                    <a:ln>
+                      <a:noFill/>
+                    </a:ln>
+                  </pic:spPr>
+                </pic:pic>
+              </a:graphicData>
+            </a:graphic>
+          </wp:anchor>
+        </w:drawing>
+      </w:r>
+    </w:p>
+    <w:p/>
+    <w:p>
+      <w:r>
+        <w:t>F</w:t>
+      </w:r>
+      <w:r>
+        <w:t xml:space="preserve">ereastra </w:t>
+      </w:r>
+      <w:r>
+        <w:t>„</w:t>
+      </w:r>
+      <w:proofErr w:type="spellStart"/>
+      <w:r>
+        <w:t>Follower</w:t>
+      </w:r>
+      <w:proofErr w:type="spellEnd"/>
+      <w:r>
+        <w:t>" afișează perspectiva camerei robotului și rezultatul procesării în timp real.</w:t>
+      </w:r>
+      <w:r>
+        <w:t xml:space="preserve"> Această fereastră ne arată că ținta (personajul în verde) a fost corect identificată</w:t>
+      </w:r>
+      <w:r>
+        <w:t xml:space="preserve">, însă </w:t>
+      </w:r>
+      <w:proofErr w:type="spellStart"/>
+      <w:r>
+        <w:t>bounding</w:t>
+      </w:r>
+      <w:proofErr w:type="spellEnd"/>
+      <w:r>
+        <w:t xml:space="preserve"> box-</w:t>
+      </w:r>
+      <w:proofErr w:type="spellStart"/>
+      <w:r>
+        <w:t>ul</w:t>
+      </w:r>
+      <w:proofErr w:type="spellEnd"/>
+      <w:r>
+        <w:t xml:space="preserve"> verde depășește considerabil zona țintă. Mai exact, partea superioară a acestuia se află mult sub linia galbenă superioară, indicând o eroare </w:t>
+      </w:r>
+      <w:r>
+        <w:t xml:space="preserve">pozitivă </w:t>
+      </w:r>
+      <w:r>
+        <w:t xml:space="preserve"> semnificativă pe axa de translație. Din punct de vedere fizic, acest lucru înseamnă că robotul se află prea </w:t>
+      </w:r>
+      <w:r>
+        <w:t>departe</w:t>
+      </w:r>
+      <w:r>
+        <w:t xml:space="preserve"> de țintă.</w:t>
+      </w:r>
+    </w:p>
+    <w:p/>
+    <w:p>
+      <w:r>
+        <w:lastRenderedPageBreak/>
+        <w:t xml:space="preserve">Această eroare este imediat procesată de controlerul PID din scriptul </w:t>
+      </w:r>
+      <w:proofErr w:type="spellStart"/>
+      <w:r>
+        <w:t>RobotController</w:t>
+      </w:r>
+      <w:proofErr w:type="spellEnd"/>
+      <w:r>
+        <w:t xml:space="preserve">, care calculează o comandă de mișcare </w:t>
+      </w:r>
+      <w:r>
+        <w:t>pozitivă</w:t>
+      </w:r>
+      <w:r>
+        <w:t xml:space="preserve"> (deplasare </w:t>
+      </w:r>
+      <w:r>
+        <w:t>înainte</w:t>
+      </w:r>
+      <w:r>
+        <w:t xml:space="preserve">) pentru a </w:t>
+      </w:r>
+      <w:r>
+        <w:t xml:space="preserve">micșora </w:t>
+      </w:r>
+      <w:r>
+        <w:t>distanța față de țintă. În același timp, se calculează și eroarea de rotație pentru a menține ținta centrată pe orizontală.</w:t>
+      </w:r>
+    </w:p>
+    <w:p>
+      <w:r>
+        <w:t xml:space="preserve">Rezultatul acestei acțiuni corective este ilustrat în </w:t>
+      </w:r>
+      <w:r>
+        <w:t>figura de mai jos</w:t>
+      </w:r>
+      <w:r>
+        <w:t xml:space="preserve">. </w:t>
+      </w:r>
+    </w:p>
+    <w:p>
+      <w:r>
+        <w:rPr>
+          <w:noProof/>
+        </w:rPr>
+        <w:drawing>
+          <wp:anchor distT="0" distB="0" distL="114300" distR="114300" simplePos="0" relativeHeight="251670528" behindDoc="0" locked="0" layoutInCell="1" allowOverlap="1" wp14:anchorId="043D73B3" wp14:editId="7B2DBA5C">
+            <wp:simplePos x="0" y="0"/>
+            <wp:positionH relativeFrom="column">
+              <wp:posOffset>0</wp:posOffset>
+            </wp:positionH>
+            <wp:positionV relativeFrom="paragraph">
+              <wp:posOffset>0</wp:posOffset>
+            </wp:positionV>
+            <wp:extent cx="5733415" cy="3063875"/>
+            <wp:effectExtent l="0" t="0" r="635" b="3175"/>
+            <wp:wrapSquare wrapText="bothSides"/>
+            <wp:docPr id="751980419" name="Picture 5" descr="A screenshot of a computer&#10;&#10;AI-generated content may be incorrect."/>
+            <wp:cNvGraphicFramePr>
+              <a:graphicFrameLocks xmlns:a="http://schemas.openxmlformats.org/drawingml/2006/main" noChangeAspect="1"/>
+            </wp:cNvGraphicFramePr>
+            <a:graphic xmlns:a="http://schemas.openxmlformats.org/drawingml/2006/main">
+              <a:graphicData uri="http://schemas.openxmlformats.org/drawingml/2006/picture">
+                <pic:pic xmlns:pic="http://schemas.openxmlformats.org/drawingml/2006/picture">
+                  <pic:nvPicPr>
+                    <pic:cNvPr id="751980419" name="Picture 5" descr="A screenshot of a computer&#10;&#10;AI-generated content may be incorrect."/>
+                    <pic:cNvPicPr>
+                      <a:picLocks noChangeAspect="1" noChangeArrowheads="1"/>
+                    </pic:cNvPicPr>
+                  </pic:nvPicPr>
+                  <pic:blipFill>
+                    <a:blip r:embed="rId25" cstate="print">
+                      <a:extLst>
+                        <a:ext uri="{28A0092B-C50C-407E-A947-70E740481C1C}">
+                          <a14:useLocalDpi xmlns:a14="http://schemas.microsoft.com/office/drawing/2010/main" val="0"/>
+                        </a:ext>
+                      </a:extLst>
+                    </a:blip>
+                    <a:srcRect/>
+                    <a:stretch>
+                      <a:fillRect/>
+                    </a:stretch>
+                  </pic:blipFill>
+                  <pic:spPr bwMode="auto">
+                    <a:xfrm>
+                      <a:off x="0" y="0"/>
+                      <a:ext cx="5733415" cy="3063875"/>
+                    </a:xfrm>
+                    <a:prstGeom prst="rect">
+                      <a:avLst/>
+                    </a:prstGeom>
+                    <a:noFill/>
+                    <a:ln>
+                      <a:noFill/>
+                    </a:ln>
+                  </pic:spPr>
+                </pic:pic>
+              </a:graphicData>
+            </a:graphic>
+          </wp:anchor>
+        </w:drawing>
+      </w:r>
+    </w:p>
+    <w:p/>
+    <w:p>
+      <w:r>
+        <w:t xml:space="preserve">Putem observa în scena </w:t>
+      </w:r>
+      <w:proofErr w:type="spellStart"/>
+      <w:r>
+        <w:t>Unity</w:t>
+      </w:r>
+      <w:proofErr w:type="spellEnd"/>
+      <w:r>
+        <w:t xml:space="preserve"> (stânga) că robotul s-a deplasat fizic </w:t>
+      </w:r>
+      <w:r>
+        <w:t>înainte</w:t>
+      </w:r>
+      <w:r>
+        <w:t>. În consecință, în fereastra "</w:t>
+      </w:r>
+      <w:proofErr w:type="spellStart"/>
+      <w:r>
+        <w:t>Follower</w:t>
+      </w:r>
+      <w:proofErr w:type="spellEnd"/>
+      <w:r>
+        <w:t xml:space="preserve">" (dreapta), </w:t>
+      </w:r>
+      <w:proofErr w:type="spellStart"/>
+      <w:r>
+        <w:t>bounding</w:t>
+      </w:r>
+      <w:proofErr w:type="spellEnd"/>
+      <w:r>
+        <w:t xml:space="preserve"> box-</w:t>
+      </w:r>
+      <w:proofErr w:type="spellStart"/>
+      <w:r>
+        <w:t>ul</w:t>
+      </w:r>
+      <w:proofErr w:type="spellEnd"/>
+      <w:r>
+        <w:t xml:space="preserve"> care încadrează ținta s-a </w:t>
+      </w:r>
+      <w:r>
+        <w:t>mărit</w:t>
+      </w:r>
+      <w:r>
+        <w:t>, ajungând la dimensiunea dorită și încadrându-se perfect în zona de siguranță delimitată de liniile de ghidaj orizontale și verticale. În acest moment, eroarea calculată de sistem este aproape de zero, iar controlerul PID încetează să mai trimită comenzi de mișcare semnificative. Sistemul a atins o stare de echilibru stabil, îndeplinindu-și cu succes obiectivul de a se poziționa la distanța și unghiul corecte față de țintă.</w:t>
+      </w:r>
+    </w:p>
+    <w:p>
+      <w:r>
+        <w:t>Următoarea figură demonstrează un scenariu în care</w:t>
+      </w:r>
+      <w:r>
+        <w:t>, personajul</w:t>
+      </w:r>
       <w:r>
         <w:t xml:space="preserve"> </w:t>
       </w:r>
-      <w:proofErr w:type="spellStart"/>
-      <w:r>
-        <w:t>Width</w:t>
-      </w:r>
-      <w:proofErr w:type="spellEnd"/>
+      <w:r>
+        <w:t>țintă a fost deplasat intenționat rapid spre stânga, ieșind complet din câmpul vizual al camerei robotului.</w:t>
+      </w:r>
       <w:r>
         <w:t xml:space="preserve"> </w:t>
       </w:r>
-      <w:proofErr w:type="spellStart"/>
-      <w:r>
-        <w:t>Modulation</w:t>
-      </w:r>
-      <w:proofErr w:type="spellEnd"/>
-      <w:r>
-        <w:t xml:space="preserve">). Scriptul </w:t>
+    </w:p>
+    <w:p>
+      <w:r>
+        <w:rPr>
+          <w:noProof/>
+        </w:rPr>
+        <w:lastRenderedPageBreak/>
+        <w:drawing>
+          <wp:anchor distT="0" distB="0" distL="114300" distR="114300" simplePos="0" relativeHeight="251671552" behindDoc="0" locked="0" layoutInCell="1" allowOverlap="1" wp14:anchorId="397BB909" wp14:editId="024B2149">
+            <wp:simplePos x="0" y="0"/>
+            <wp:positionH relativeFrom="column">
+              <wp:posOffset>0</wp:posOffset>
+            </wp:positionH>
+            <wp:positionV relativeFrom="paragraph">
+              <wp:posOffset>0</wp:posOffset>
+            </wp:positionV>
+            <wp:extent cx="5724525" cy="3076575"/>
+            <wp:effectExtent l="0" t="0" r="9525" b="9525"/>
+            <wp:wrapSquare wrapText="bothSides"/>
+            <wp:docPr id="128984682" name="Picture 6"/>
+            <wp:cNvGraphicFramePr>
+              <a:graphicFrameLocks xmlns:a="http://schemas.openxmlformats.org/drawingml/2006/main" noChangeAspect="1"/>
+            </wp:cNvGraphicFramePr>
+            <a:graphic xmlns:a="http://schemas.openxmlformats.org/drawingml/2006/main">
+              <a:graphicData uri="http://schemas.openxmlformats.org/drawingml/2006/picture">
+                <pic:pic xmlns:pic="http://schemas.openxmlformats.org/drawingml/2006/picture">
+                  <pic:nvPicPr>
+                    <pic:cNvPr id="0" name="Picture 10"/>
+                    <pic:cNvPicPr>
+                      <a:picLocks noChangeAspect="1" noChangeArrowheads="1"/>
+                    </pic:cNvPicPr>
+                  </pic:nvPicPr>
+                  <pic:blipFill>
+                    <a:blip r:embed="rId26" cstate="print">
+                      <a:extLst>
+                        <a:ext uri="{28A0092B-C50C-407E-A947-70E740481C1C}">
+                          <a14:useLocalDpi xmlns:a14="http://schemas.microsoft.com/office/drawing/2010/main" val="0"/>
+                        </a:ext>
+                      </a:extLst>
+                    </a:blip>
+                    <a:srcRect/>
+                    <a:stretch>
+                      <a:fillRect/>
+                    </a:stretch>
+                  </pic:blipFill>
+                  <pic:spPr bwMode="auto">
+                    <a:xfrm>
+                      <a:off x="0" y="0"/>
+                      <a:ext cx="5724525" cy="3076575"/>
+                    </a:xfrm>
+                    <a:prstGeom prst="rect">
+                      <a:avLst/>
+                    </a:prstGeom>
+                    <a:noFill/>
+                    <a:ln>
+                      <a:noFill/>
+                    </a:ln>
+                  </pic:spPr>
+                </pic:pic>
+              </a:graphicData>
+            </a:graphic>
+          </wp:anchor>
+        </w:drawing>
+      </w:r>
+    </w:p>
+    <w:p>
+      <w:r>
+        <w:t>A</w:t>
+      </w:r>
+      <w:r>
+        <w:t xml:space="preserve">ici intervine mecanismul de robustețe implementat în clasa </w:t>
+      </w:r>
+      <w:proofErr w:type="spellStart"/>
+      <w:r>
+        <w:t>ColorFollowerSmooth</w:t>
+      </w:r>
+      <w:proofErr w:type="spellEnd"/>
+      <w:r>
+        <w:t xml:space="preserve">. Logica specifică faptul că, în absența unei noi detecții valide (o persoană care îndeplinește criteriul de culoare), algoritmul nu abandonează sarcina, ci recurge la ultima poziție validă cunoscută a țintei, stocată în variabila </w:t>
+      </w:r>
+      <w:proofErr w:type="spellStart"/>
+      <w:r>
+        <w:t>self.prev_bbox</w:t>
+      </w:r>
+      <w:proofErr w:type="spellEnd"/>
+      <w:r>
+        <w:t>.</w:t>
+      </w:r>
+    </w:p>
+    <w:p>
+      <w:r>
+        <w:t>Observând fereastra "</w:t>
+      </w:r>
+      <w:proofErr w:type="spellStart"/>
+      <w:r>
+        <w:t>Follower</w:t>
+      </w:r>
+      <w:proofErr w:type="spellEnd"/>
+      <w:r>
+        <w:t xml:space="preserve">" din </w:t>
+      </w:r>
+      <w:r>
+        <w:t>figura</w:t>
+      </w:r>
+      <w:r>
+        <w:t>, putem vedea exact acest comportament. Deși personajul nu mai este prezent în cadru, chenarul verde, care reprezintă ținta din perspectiva "creierului", rămâne "înghețat" la ultima sa poziție cunoscută, la marginea stângă a ecranului. Pentru controlerul PID, această situație este clară: există o eroare orizontală masivă între poziția memorată a țintei și centrul cadrului.</w:t>
+      </w:r>
+      <w:r>
+        <w:t xml:space="preserve"> </w:t>
+      </w:r>
+      <w:r>
+        <w:t xml:space="preserve">Prin urmare, robotul nu se oprește. El continuă să execute o comandă de virare puternică spre stânga, într-o mișcare </w:t>
+      </w:r>
+      <w:r>
+        <w:t>anticipativă</w:t>
+      </w:r>
+      <w:r>
+        <w:t xml:space="preserve"> de a "căuta" ținta în direcția în care a fost văzută ultima oară. Acest comportament conferă sistemului o formă de "memorie pe termen scurt". Este o strategie esențială care permite robotului să re-achiziționeze ținta după o ocluzie scurtă (de exemplu, dacă persoana trece pe după un stâlp) sau după o mișcare bruscă. Această demonstrație evidențiază trecerea de la un sistem pur reactiv, care răspunde doar la ce vede în prezent, la un sistem mai inteligent și </w:t>
+      </w:r>
+      <w:proofErr w:type="spellStart"/>
+      <w:r>
+        <w:t>proactiv</w:t>
+      </w:r>
+      <w:proofErr w:type="spellEnd"/>
+      <w:r>
+        <w:t>, care utilizează informații din trecut pentru a anticipa și a corecta stări de eroare complexe.</w:t>
+      </w:r>
+    </w:p>
+    <w:p>
+      <w:r>
+        <w:t xml:space="preserve">Scenariul final al studiului de caz este conceput pentru a evalua </w:t>
+      </w:r>
+      <w:r>
+        <w:t>o ultimă</w:t>
+      </w:r>
+      <w:r>
+        <w:t xml:space="preserve"> funcționalitate a sistemului: capacitatea de a menține urmărirea țintei desemnate într-un mediu vizual aglomerat, populat de alte persoane. Succesul în acest test este dovada că arhitectura hibridă, care combină detecția generală de obiecte cu filtrarea specifică de atribute, este eficientă.</w:t>
+      </w:r>
+    </w:p>
+    <w:p>
+      <w:r>
+        <w:t>Pentru a simula această condiție, ținta (personajul verde) a fost plasată intenționat în proximitatea unui grup de personaje non-țintă, care au rol de "</w:t>
+      </w:r>
+      <w:proofErr w:type="spellStart"/>
+      <w:r>
+        <w:t>distractori</w:t>
+      </w:r>
+      <w:proofErr w:type="spellEnd"/>
+      <w:r>
+        <w:t xml:space="preserve">" vizuali, așa cum se poate observa în scena de ansamblu din </w:t>
+      </w:r>
+      <w:r>
+        <w:t>figura de mai jos</w:t>
+      </w:r>
+      <w:r>
+        <w:t>.</w:t>
+      </w:r>
+    </w:p>
+    <w:p>
+      <w:r>
+        <w:rPr>
+          <w:noProof/>
+        </w:rPr>
+        <w:lastRenderedPageBreak/>
+        <w:drawing>
+          <wp:anchor distT="0" distB="0" distL="114300" distR="114300" simplePos="0" relativeHeight="251672576" behindDoc="0" locked="0" layoutInCell="1" allowOverlap="1" wp14:anchorId="492117D1" wp14:editId="1DD3CECD">
+            <wp:simplePos x="0" y="0"/>
+            <wp:positionH relativeFrom="column">
+              <wp:posOffset>0</wp:posOffset>
+            </wp:positionH>
+            <wp:positionV relativeFrom="paragraph">
+              <wp:posOffset>0</wp:posOffset>
+            </wp:positionV>
+            <wp:extent cx="5724525" cy="3067050"/>
+            <wp:effectExtent l="0" t="0" r="9525" b="0"/>
+            <wp:wrapSquare wrapText="bothSides"/>
+            <wp:docPr id="1551652583" name="Picture 7"/>
+            <wp:cNvGraphicFramePr>
+              <a:graphicFrameLocks xmlns:a="http://schemas.openxmlformats.org/drawingml/2006/main" noChangeAspect="1"/>
+            </wp:cNvGraphicFramePr>
+            <a:graphic xmlns:a="http://schemas.openxmlformats.org/drawingml/2006/main">
+              <a:graphicData uri="http://schemas.openxmlformats.org/drawingml/2006/picture">
+                <pic:pic xmlns:pic="http://schemas.openxmlformats.org/drawingml/2006/picture">
+                  <pic:nvPicPr>
+                    <pic:cNvPr id="0" name="Picture 11"/>
+                    <pic:cNvPicPr>
+                      <a:picLocks noChangeAspect="1" noChangeArrowheads="1"/>
+                    </pic:cNvPicPr>
+                  </pic:nvPicPr>
+                  <pic:blipFill>
+                    <a:blip r:embed="rId27" cstate="print">
+                      <a:extLst>
+                        <a:ext uri="{28A0092B-C50C-407E-A947-70E740481C1C}">
+                          <a14:useLocalDpi xmlns:a14="http://schemas.microsoft.com/office/drawing/2010/main" val="0"/>
+                        </a:ext>
+                      </a:extLst>
+                    </a:blip>
+                    <a:srcRect/>
+                    <a:stretch>
+                      <a:fillRect/>
+                    </a:stretch>
+                  </pic:blipFill>
+                  <pic:spPr bwMode="auto">
+                    <a:xfrm>
+                      <a:off x="0" y="0"/>
+                      <a:ext cx="5724525" cy="3067050"/>
+                    </a:xfrm>
+                    <a:prstGeom prst="rect">
+                      <a:avLst/>
+                    </a:prstGeom>
+                    <a:noFill/>
+                    <a:ln>
+                      <a:noFill/>
+                    </a:ln>
+                  </pic:spPr>
+                </pic:pic>
+              </a:graphicData>
+            </a:graphic>
+          </wp:anchor>
+        </w:drawing>
+      </w:r>
+    </w:p>
+    <w:p/>
+    <w:p>
+      <w:r>
+        <w:t>Rezultatul, vizibil în fereastra "</w:t>
+      </w:r>
+      <w:proofErr w:type="spellStart"/>
+      <w:r>
+        <w:t>Follower</w:t>
+      </w:r>
+      <w:proofErr w:type="spellEnd"/>
+      <w:r>
+        <w:t xml:space="preserve">" (dreapta), este o demonstrație a succesului arhitecturii implementate. Deși modelul YOLO, în prima sa etapă de procesare, detectează prezența tuturor persoanelor din cadru, al doilea strat de verificare – filtrul de culoare HSV – intră în acțiune ca un mecanism de </w:t>
+      </w:r>
+      <w:r>
+        <w:t xml:space="preserve">distingere </w:t>
+      </w:r>
+      <w:r>
+        <w:t>esențial.</w:t>
+      </w:r>
+    </w:p>
+    <w:p>
+      <w:r>
+        <w:t xml:space="preserve">Algoritmul parcurge lista tuturor detecțiilor de "persoană" și evaluează fiecare candidat în parte, calculând procentul de pixeli verzi din </w:t>
+      </w:r>
+      <w:proofErr w:type="spellStart"/>
+      <w:r>
+        <w:t>bounding</w:t>
+      </w:r>
+      <w:proofErr w:type="spellEnd"/>
+      <w:r>
+        <w:t xml:space="preserve"> box-</w:t>
+      </w:r>
+      <w:proofErr w:type="spellStart"/>
+      <w:r>
+        <w:t>ul</w:t>
+      </w:r>
+      <w:proofErr w:type="spellEnd"/>
+      <w:r>
+        <w:t xml:space="preserve"> corespunzător. După cum se poate observa, doar ținta desemnată trece cu succes de acest filtru, fiind singura încadrată de un chenar verde și, prin urmare, singura luată în considerare de logica de control PID. Personajele non-țintă, deși percepute de rețeaua neuronală ca fiind "persoane", sunt efectiv ignorate de sistemul de urmărire, deoarece nu îndeplinesc criteriul de culoare.</w:t>
+      </w:r>
+    </w:p>
+    <w:p>
+      <w:r>
+        <w:t xml:space="preserve">Acest test confirmă în mod concludent că sistemul nu este un simplu urmăritor generic de oameni, ci un agent autonom capabil de o identificare specifică. </w:t>
+      </w:r>
+    </w:p>
+    <w:p>
+      <w:r>
+        <w:t>Așadar putem afirma ca în acest simulator</w:t>
+      </w:r>
+      <w:r>
+        <w:t xml:space="preserve"> s-a reușit îndeplinirea cerinței fundamentale a proiectului: urmărirea fiabilă a unui individ unic, chiar și </w:t>
+      </w:r>
+      <w:r>
+        <w:t>în diferite situații critice</w:t>
+      </w:r>
+      <w:r>
+        <w:t>.</w:t>
+      </w:r>
+    </w:p>
+    <w:p/>
+    <w:p>
+      <w:pPr>
+        <w:pStyle w:val="Heading2"/>
+      </w:pPr>
+      <w:r>
+        <w:t>Prezentarea robotului</w:t>
+      </w:r>
+    </w:p>
+    <w:p>
+      <w:r>
+        <w:t>După etapele de proiectare teoretică și validare în mediul simulat, s-a trecut la construcția prototipului fizic</w:t>
+      </w:r>
+      <w:r>
+        <w:t>.</w:t>
+      </w:r>
+    </w:p>
+    <w:p>
+      <w:r>
+        <w:t>Imaginile</w:t>
+      </w:r>
+      <w:r>
+        <w:t xml:space="preserve"> următoare</w:t>
+      </w:r>
+      <w:r>
+        <w:t xml:space="preserve"> oferă o perspectivă detaliată asupra integrării componentelor cheie pe șasiul robotului.</w:t>
+      </w:r>
+    </w:p>
+    <w:p>
+      <w:r>
+        <w:rPr>
+          <w:noProof/>
+        </w:rPr>
+        <w:lastRenderedPageBreak/>
+        <w:drawing>
+          <wp:anchor distT="0" distB="0" distL="114300" distR="114300" simplePos="0" relativeHeight="251674624" behindDoc="0" locked="0" layoutInCell="1" allowOverlap="1" wp14:anchorId="6B7C4D89" wp14:editId="3DB66D96">
+            <wp:simplePos x="0" y="0"/>
+            <wp:positionH relativeFrom="column">
+              <wp:posOffset>3038475</wp:posOffset>
+            </wp:positionH>
+            <wp:positionV relativeFrom="paragraph">
+              <wp:posOffset>0</wp:posOffset>
+            </wp:positionV>
+            <wp:extent cx="2857500" cy="3698875"/>
+            <wp:effectExtent l="0" t="0" r="0" b="0"/>
+            <wp:wrapSquare wrapText="bothSides"/>
+            <wp:docPr id="733859970" name="Picture 9"/>
+            <wp:cNvGraphicFramePr>
+              <a:graphicFrameLocks xmlns:a="http://schemas.openxmlformats.org/drawingml/2006/main" noChangeAspect="1"/>
+            </wp:cNvGraphicFramePr>
+            <a:graphic xmlns:a="http://schemas.openxmlformats.org/drawingml/2006/main">
+              <a:graphicData uri="http://schemas.openxmlformats.org/drawingml/2006/picture">
+                <pic:pic xmlns:pic="http://schemas.openxmlformats.org/drawingml/2006/picture">
+                  <pic:nvPicPr>
+                    <pic:cNvPr id="0" name="Picture 13"/>
+                    <pic:cNvPicPr>
+                      <a:picLocks noChangeAspect="1" noChangeArrowheads="1"/>
+                    </pic:cNvPicPr>
+                  </pic:nvPicPr>
+                  <pic:blipFill>
+                    <a:blip r:embed="rId28" cstate="print">
+                      <a:extLst>
+                        <a:ext uri="{28A0092B-C50C-407E-A947-70E740481C1C}">
+                          <a14:useLocalDpi xmlns:a14="http://schemas.microsoft.com/office/drawing/2010/main" val="0"/>
+                        </a:ext>
+                      </a:extLst>
+                    </a:blip>
+                    <a:srcRect/>
+                    <a:stretch>
+                      <a:fillRect/>
+                    </a:stretch>
+                  </pic:blipFill>
+                  <pic:spPr bwMode="auto">
+                    <a:xfrm>
+                      <a:off x="0" y="0"/>
+                      <a:ext cx="2857500" cy="3698875"/>
+                    </a:xfrm>
+                    <a:prstGeom prst="rect">
+                      <a:avLst/>
+                    </a:prstGeom>
+                    <a:noFill/>
+                    <a:ln>
+                      <a:noFill/>
+                    </a:ln>
+                  </pic:spPr>
+                </pic:pic>
+              </a:graphicData>
+            </a:graphic>
+            <wp14:sizeRelH relativeFrom="margin">
+              <wp14:pctWidth>0</wp14:pctWidth>
+            </wp14:sizeRelH>
+            <wp14:sizeRelV relativeFrom="margin">
+              <wp14:pctHeight>0</wp14:pctHeight>
+            </wp14:sizeRelV>
+          </wp:anchor>
+        </w:drawing>
+      </w:r>
+      <w:r>
+        <w:rPr>
+          <w:noProof/>
+        </w:rPr>
+        <w:drawing>
+          <wp:anchor distT="0" distB="0" distL="114300" distR="114300" simplePos="0" relativeHeight="251673600" behindDoc="0" locked="0" layoutInCell="1" allowOverlap="1" wp14:anchorId="3D67C136" wp14:editId="462CBF5F">
+            <wp:simplePos x="0" y="0"/>
+            <wp:positionH relativeFrom="column">
+              <wp:posOffset>0</wp:posOffset>
+            </wp:positionH>
+            <wp:positionV relativeFrom="paragraph">
+              <wp:posOffset>0</wp:posOffset>
+            </wp:positionV>
+            <wp:extent cx="2800350" cy="3718270"/>
+            <wp:effectExtent l="0" t="0" r="0" b="0"/>
+            <wp:wrapSquare wrapText="bothSides"/>
+            <wp:docPr id="355402243" name="Picture 8"/>
+            <wp:cNvGraphicFramePr>
+              <a:graphicFrameLocks xmlns:a="http://schemas.openxmlformats.org/drawingml/2006/main" noChangeAspect="1"/>
+            </wp:cNvGraphicFramePr>
+            <a:graphic xmlns:a="http://schemas.openxmlformats.org/drawingml/2006/main">
+              <a:graphicData uri="http://schemas.openxmlformats.org/drawingml/2006/picture">
+                <pic:pic xmlns:pic="http://schemas.openxmlformats.org/drawingml/2006/picture">
+                  <pic:nvPicPr>
+                    <pic:cNvPr id="0" name="Picture 12"/>
+                    <pic:cNvPicPr>
+                      <a:picLocks noChangeAspect="1" noChangeArrowheads="1"/>
+                    </pic:cNvPicPr>
+                  </pic:nvPicPr>
+                  <pic:blipFill>
+                    <a:blip r:embed="rId29" cstate="print">
+                      <a:extLst>
+                        <a:ext uri="{28A0092B-C50C-407E-A947-70E740481C1C}">
+                          <a14:useLocalDpi xmlns:a14="http://schemas.microsoft.com/office/drawing/2010/main" val="0"/>
+                        </a:ext>
+                      </a:extLst>
+                    </a:blip>
+                    <a:srcRect/>
+                    <a:stretch>
+                      <a:fillRect/>
+                    </a:stretch>
+                  </pic:blipFill>
+                  <pic:spPr bwMode="auto">
+                    <a:xfrm>
+                      <a:off x="0" y="0"/>
+                      <a:ext cx="2800350" cy="3718270"/>
+                    </a:xfrm>
+                    <a:prstGeom prst="rect">
+                      <a:avLst/>
+                    </a:prstGeom>
+                    <a:noFill/>
+                    <a:ln>
+                      <a:noFill/>
+                    </a:ln>
+                  </pic:spPr>
+                </pic:pic>
+              </a:graphicData>
+            </a:graphic>
+          </wp:anchor>
+        </w:drawing>
+      </w:r>
+    </w:p>
+    <w:p>
+      <w:pPr>
+        <w:rPr>
+          <w:noProof/>
+        </w:rPr>
+      </w:pPr>
+    </w:p>
+    <w:p>
+      <w:r>
+        <w:rPr>
+          <w:noProof/>
+        </w:rPr>
+        <w:drawing>
+          <wp:anchor distT="0" distB="0" distL="114300" distR="114300" simplePos="0" relativeHeight="251675648" behindDoc="0" locked="0" layoutInCell="1" allowOverlap="1" wp14:anchorId="41A80FEC" wp14:editId="0B57E65A">
+            <wp:simplePos x="0" y="0"/>
+            <wp:positionH relativeFrom="margin">
+              <wp:align>center</wp:align>
+            </wp:positionH>
+            <wp:positionV relativeFrom="paragraph">
+              <wp:posOffset>13335</wp:posOffset>
+            </wp:positionV>
+            <wp:extent cx="3238500" cy="4299585"/>
+            <wp:effectExtent l="0" t="0" r="0" b="5715"/>
+            <wp:wrapSquare wrapText="bothSides"/>
+            <wp:docPr id="116149509" name="Picture 10"/>
+            <wp:cNvGraphicFramePr>
+              <a:graphicFrameLocks xmlns:a="http://schemas.openxmlformats.org/drawingml/2006/main" noChangeAspect="1"/>
+            </wp:cNvGraphicFramePr>
+            <a:graphic xmlns:a="http://schemas.openxmlformats.org/drawingml/2006/main">
+              <a:graphicData uri="http://schemas.openxmlformats.org/drawingml/2006/picture">
+                <pic:pic xmlns:pic="http://schemas.openxmlformats.org/drawingml/2006/picture">
+                  <pic:nvPicPr>
+                    <pic:cNvPr id="0" name="Picture 14"/>
+                    <pic:cNvPicPr>
+                      <a:picLocks noChangeAspect="1" noChangeArrowheads="1"/>
+                    </pic:cNvPicPr>
+                  </pic:nvPicPr>
+                  <pic:blipFill>
+                    <a:blip r:embed="rId30" cstate="print">
+                      <a:extLst>
+                        <a:ext uri="{28A0092B-C50C-407E-A947-70E740481C1C}">
+                          <a14:useLocalDpi xmlns:a14="http://schemas.microsoft.com/office/drawing/2010/main" val="0"/>
+                        </a:ext>
+                      </a:extLst>
+                    </a:blip>
+                    <a:srcRect/>
+                    <a:stretch>
+                      <a:fillRect/>
+                    </a:stretch>
+                  </pic:blipFill>
+                  <pic:spPr bwMode="auto">
+                    <a:xfrm>
+                      <a:off x="0" y="0"/>
+                      <a:ext cx="3238500" cy="4299585"/>
+                    </a:xfrm>
+                    <a:prstGeom prst="rect">
+                      <a:avLst/>
+                    </a:prstGeom>
+                    <a:noFill/>
+                    <a:ln>
+                      <a:noFill/>
+                    </a:ln>
+                  </pic:spPr>
+                </pic:pic>
+              </a:graphicData>
+            </a:graphic>
+            <wp14:sizeRelH relativeFrom="margin">
+              <wp14:pctWidth>0</wp14:pctWidth>
+            </wp14:sizeRelH>
+            <wp14:sizeRelV relativeFrom="margin">
+              <wp14:pctHeight>0</wp14:pctHeight>
+            </wp14:sizeRelV>
+          </wp:anchor>
+        </w:drawing>
+      </w:r>
+    </w:p>
+    <w:p/>
+    <w:p/>
+    <w:p/>
+    <w:p/>
+    <w:p/>
+    <w:p/>
+    <w:p/>
+    <w:p/>
+    <w:p/>
+    <w:p/>
+    <w:p/>
+    <w:p/>
+    <w:p/>
+    <w:p>
+      <w:r>
+        <w:lastRenderedPageBreak/>
+        <w:t>Analizând prototipul, putem identifica modul în care fiecare componentă hardware își ocupă rolul definit în arhitectura sistemului:</w:t>
+      </w:r>
+    </w:p>
+    <w:p>
+      <w:pPr>
+        <w:pStyle w:val="ListParagraph"/>
+        <w:numPr>
+          <w:ilvl w:val="0"/>
+          <w:numId w:val="31"/>
+        </w:numPr>
+      </w:pPr>
+      <w:r>
+        <w:t xml:space="preserve">Unitatea Centrală de Procesare: În centrul platformei superioare, vizibilă cel mai clar în vederea de sus, se află placa de dezvoltare </w:t>
+      </w:r>
+      <w:proofErr w:type="spellStart"/>
+      <w:r>
+        <w:t>Raspberry</w:t>
+      </w:r>
+      <w:proofErr w:type="spellEnd"/>
+      <w:r>
+        <w:t xml:space="preserve"> Pi 5. Aceasta este inima computațională a robotului, responsabilă pentru rularea sistemului de operare, a scriptului </w:t>
       </w:r>
       <w:proofErr w:type="spellStart"/>
       <w:r>
@@ -9212,41 +9857,87 @@
       </w:r>
       <w:proofErr w:type="spellEnd"/>
       <w:r>
-        <w:t xml:space="preserve"> generează un semnal PWM pe pinii de „</w:t>
-      </w:r>
-      <w:proofErr w:type="spellStart"/>
-      <w:r>
-        <w:t>Enable</w:t>
-      </w:r>
-      <w:proofErr w:type="spellEnd"/>
-      <w:r>
-        <w:t xml:space="preserve">” ai driverului (ENA și ENB). Prin varierea factorului de umplere al acestui semnal — procentul de timp în care semnalul este pe nivel logic HIGH — se controlează tensiunea medie aplicată motorului și, </w:t>
-      </w:r>
-      <w:r>
-        <w:t>echivalent</w:t>
-      </w:r>
-      <w:r>
-        <w:t>, viteza de rotație. Această combinație de control PWM și semnale digitale permite controlul complet și independent al celor două motoare.</w:t>
-      </w:r>
-    </w:p>
-    <w:p>
-      <w:r>
-        <w:t>Deci, u</w:t>
-      </w:r>
-      <w:r>
-        <w:t xml:space="preserve">n ciclu complet al buclei de control se desfășoară după următoarea succesiune de pași. Scriptul principal în </w:t>
-      </w:r>
-      <w:proofErr w:type="spellStart"/>
-      <w:r>
-        <w:t>Python</w:t>
-      </w:r>
-      <w:proofErr w:type="spellEnd"/>
-      <w:r>
-        <w:t xml:space="preserve"> inițiază ciclul solicitând bibliotecii picamera2 captarea unui cadru video. Acest cadru este livrat sub forma unui </w:t>
-      </w:r>
-      <w:proofErr w:type="spellStart"/>
-      <w:r>
-        <w:t>array</w:t>
+        <w:t xml:space="preserve"> și a modelului de detecție YOLOv11. Poziționarea sa centrală facilitează accesul la pinii GPIO și la porturile de conectivitate.</w:t>
+      </w:r>
+    </w:p>
+    <w:p>
+      <w:pPr>
+        <w:pStyle w:val="ListParagraph"/>
+        <w:numPr>
+          <w:ilvl w:val="0"/>
+          <w:numId w:val="31"/>
+        </w:numPr>
+      </w:pPr>
+      <w:r>
+        <w:t xml:space="preserve"> Modulul de Percepție: Montată în partea frontală a șasiului, Camera </w:t>
+      </w:r>
+      <w:proofErr w:type="spellStart"/>
+      <w:r>
+        <w:t>Raspberry</w:t>
+      </w:r>
+      <w:proofErr w:type="spellEnd"/>
+      <w:r>
+        <w:t xml:space="preserve"> Pi V2 este orientată pentru a avea un câmp vizual neobstrucționat. Conexiunea sa la placa </w:t>
+      </w:r>
+      <w:proofErr w:type="spellStart"/>
+      <w:r>
+        <w:t>Raspberry</w:t>
+      </w:r>
+      <w:proofErr w:type="spellEnd"/>
+      <w:r>
+        <w:t xml:space="preserve"> Pi se realizează prin cablul panglică portocaliu, conectat la portul CSI. Această alegere de design, așa cum s-a discutat în capitolele anterioare, este esențială pentru a asigura o transmisie a datelor video cu latență redusă, o condiție critică pentru reactivitatea în timp real a robotului.</w:t>
+      </w:r>
+    </w:p>
+    <w:p>
+      <w:pPr>
+        <w:pStyle w:val="ListParagraph"/>
+        <w:numPr>
+          <w:ilvl w:val="0"/>
+          <w:numId w:val="31"/>
+        </w:numPr>
+      </w:pPr>
+      <w:r>
+        <w:t xml:space="preserve">Modulul de </w:t>
+      </w:r>
+      <w:proofErr w:type="spellStart"/>
+      <w:r>
+        <w:t>Actuație</w:t>
+      </w:r>
+      <w:proofErr w:type="spellEnd"/>
+      <w:r>
+        <w:t xml:space="preserve">: Deasupra plăcii </w:t>
+      </w:r>
+      <w:proofErr w:type="spellStart"/>
+      <w:r>
+        <w:t>Raspberry</w:t>
+      </w:r>
+      <w:proofErr w:type="spellEnd"/>
+      <w:r>
+        <w:t xml:space="preserve"> Pi, se află driverul de motoare L298N, placa de culoare roșie. Se poate observa rețeaua de fire de tip "jumper" (multicolore) care reprezintă calea fizică a semnalelor de control (PWM pentru viteză și semnale digitale pentru direcție) de la Pi la driver.</w:t>
+      </w:r>
+    </w:p>
+    <w:p>
+      <w:pPr>
+        <w:pStyle w:val="ListParagraph"/>
+        <w:numPr>
+          <w:ilvl w:val="0"/>
+          <w:numId w:val="31"/>
+        </w:numPr>
+      </w:pPr>
+      <w:r>
+        <w:t xml:space="preserve">Sistemul de Alimentare: Un aspect critic al implementării fizice, vizibil în special în vederea laterală, este sistemul de alimentare dual. Placa </w:t>
+      </w:r>
+      <w:proofErr w:type="spellStart"/>
+      <w:r>
+        <w:t>Raspberry</w:t>
+      </w:r>
+      <w:proofErr w:type="spellEnd"/>
+      <w:r>
+        <w:t xml:space="preserve"> Pi 5, fiind un computer sensibil la fluctuațiile de tensiune, este alimentată de un acumulator extern de tip </w:t>
+      </w:r>
+      <w:proofErr w:type="spellStart"/>
+      <w:r>
+        <w:t>power</w:t>
       </w:r>
       <w:proofErr w:type="spellEnd"/>
       <w:r>
@@ -9254,25 +9945,14 @@
       </w:r>
       <w:proofErr w:type="spellStart"/>
       <w:r>
-        <w:t>NumPy</w:t>
-      </w:r>
-      <w:proofErr w:type="spellEnd"/>
-      <w:r>
-        <w:t xml:space="preserve"> direct către funcția de </w:t>
-      </w:r>
-      <w:r>
-        <w:t>detecție</w:t>
-      </w:r>
-      <w:r>
-        <w:t>. Modelul YOLO rulează procesul de detecție pe CPU-</w:t>
-      </w:r>
-      <w:proofErr w:type="spellStart"/>
-      <w:r>
-        <w:t>ul</w:t>
-      </w:r>
-      <w:proofErr w:type="spellEnd"/>
-      <w:r>
-        <w:t xml:space="preserve"> plăcii </w:t>
+        <w:t>bank</w:t>
+      </w:r>
+      <w:proofErr w:type="spellEnd"/>
+      <w:r>
+        <w:t xml:space="preserve">, </w:t>
+      </w:r>
+      <w:r>
+        <w:t xml:space="preserve">care îi asigură o sursă stabilă de 5V. Separat de acesta, driverul de motoare L298N este alimentat de o baterie de 9V. Această decuplare energetică este o decizie de inginerie deliberată pentru a preveni zgomotul electric generat de motoare să interfereze cu funcționarea plăcii </w:t>
       </w:r>
       <w:proofErr w:type="spellStart"/>
       <w:r>
@@ -9280,129 +9960,51 @@
       </w:r>
       <w:proofErr w:type="spellEnd"/>
       <w:r>
-        <w:t xml:space="preserve"> Pi, identificând toate persoanele din imagine. Lista de detecții este apoi filtrată cu ajutorul algoritmului de verificare a culorii pentru a izola ținta specifică — persoana care poartă verde — iar mecanismul robust </w:t>
-      </w:r>
-      <w:proofErr w:type="spellStart"/>
-      <w:r>
-        <w:t>prev_bbox</w:t>
-      </w:r>
-      <w:proofErr w:type="spellEnd"/>
-      <w:r>
-        <w:t xml:space="preserve"> asigură continuitatea urmăririi. Pe baza poziției țintei finale, controller-ele PID (implementate tot în cadrul aceluiași script) calculează comenzile corective necesare pentru viteză și direcție. Aceste comenzi abstracte sunt apoi traduse în semnale concrete de control hardware. O funcție de control al motoarelor calculează ciclurile de lucru PWM și stările digitale de direcție pentru fiecare motor. În final, biblioteca </w:t>
-      </w:r>
-      <w:proofErr w:type="spellStart"/>
-      <w:r>
-        <w:t>RPi.GPIO</w:t>
-      </w:r>
-      <w:proofErr w:type="spellEnd"/>
-      <w:r>
-        <w:t xml:space="preserve"> setează corespunzător pinii GPIO ai plăcii, iar driverul L298N interpretează aceste semnale, redirecționând curentul din baterie către motoarele DC. Robotul se mișcă, modificând astfel instantaneu câmpul vizual al camerei, iar ciclul se reia cu următorul cadru.</w:t>
-      </w:r>
-    </w:p>
-    <w:p>
-      <w:r>
-        <w:t xml:space="preserve">În concluzie, arhitectura fizică a robotului reflectă o implementare reușită și eficientă a conceptelor dezvoltate în mediul de simulare. Alegerea plăcii </w:t>
-      </w:r>
-      <w:proofErr w:type="spellStart"/>
-      <w:r>
-        <w:t>Raspberry</w:t>
-      </w:r>
-      <w:proofErr w:type="spellEnd"/>
-      <w:r>
-        <w:t xml:space="preserve"> Pi 5 s-a dovedit </w:t>
-      </w:r>
-      <w:r>
-        <w:t>corectă</w:t>
-      </w:r>
-      <w:r>
-        <w:t xml:space="preserve">, oferind puterea de procesare necesară pentru sarcinile de viziune computerizată în timp real. Combinația dintre camera CSI cu latență redusă și controlul direct și rapid prin interfața GPIO a permis realizarea unei bucle de control strânse și eficiente. Această tranziție de succes, de la un model digital la un prototip fizic funcțional, validează filosofia de proiectare adoptată și evidențiază un sistem </w:t>
-      </w:r>
-      <w:proofErr w:type="spellStart"/>
-      <w:r>
-        <w:t>mecatronic</w:t>
-      </w:r>
-      <w:proofErr w:type="spellEnd"/>
-      <w:r>
-        <w:t xml:space="preserve"> bine conceput și integrat.</w:t>
+        <w:t xml:space="preserve"> Pi, asigurând astfel stabilitatea întregului sistem.</w:t>
+      </w:r>
+    </w:p>
+    <w:p>
+      <w:r>
+        <w:t>Mai mult decât o simplă asamblare de componente, prototipul fizic prezentat este pe deplin funcțional și îndeplinește cu succes obiectivul fundamental al acestui proiect. Testele practice efectuate într-un mediu real au demonstrat un comportament care reflectă fidel și validează rezultatele obținute anterior în mediul simulat, confirmând succesul tranziției de la digital la fizic.</w:t>
+      </w:r>
+    </w:p>
+    <w:p>
+      <w:r>
+        <w:t>Astfel, implementarea fizică nu servește doar ca o demonstrație tehnică a componentelor asamblate, ci și ca o validare finală a întregului proces de proiectare. De la arhitectura software și algoritmii de viziune computerizată, până la logica de control și selecția hardware, prototipul funcțional confirmă că soluția propusă este atât teoretic solidă, cât și practic viabilă.</w:t>
       </w:r>
     </w:p>
     <w:p>
       <w:pPr>
         <w:pStyle w:val="Heading1"/>
       </w:pPr>
-      <w:bookmarkStart w:id="22" w:name="_a405f2ahqyi7" w:colFirst="0" w:colLast="0"/>
-      <w:bookmarkStart w:id="23" w:name="_Toc200994942"/>
-      <w:bookmarkEnd w:id="22"/>
-      <w:r>
-        <w:t>Detalii de implementare</w:t>
-      </w:r>
-      <w:bookmarkEnd w:id="23"/>
-    </w:p>
-    <w:p>
-      <w:pPr>
-        <w:pStyle w:val="Heading2"/>
-      </w:pPr>
-      <w:bookmarkStart w:id="24" w:name="_2vcck99hh4zl" w:colFirst="0" w:colLast="0"/>
-      <w:bookmarkStart w:id="25" w:name="_Toc200994943"/>
-      <w:bookmarkEnd w:id="24"/>
-      <w:r>
-        <w:t>Indicații formatare tabele</w:t>
+      <w:bookmarkStart w:id="25" w:name="_Toc201020230"/>
+      <w:r>
+        <w:lastRenderedPageBreak/>
+        <w:t>Concluzii</w:t>
       </w:r>
       <w:bookmarkEnd w:id="25"/>
     </w:p>
     <w:p>
-      <w:r>
-        <w:t>.</w:t>
-      </w:r>
-    </w:p>
-    <w:p>
       <w:pPr>
         <w:pStyle w:val="Heading1"/>
       </w:pPr>
-      <w:bookmarkStart w:id="26" w:name="_Toc200994944"/>
-      <w:r>
-        <w:lastRenderedPageBreak/>
-        <w:t xml:space="preserve">Studiu de caz / </w:t>
-      </w:r>
-      <w:r>
-        <w:t>Evaluare</w:t>
-      </w:r>
-      <w:r>
-        <w:t>a rezultatelor</w:t>
-      </w:r>
+      <w:bookmarkStart w:id="26" w:name="_66bnpo5qfzbb" w:colFirst="0" w:colLast="0"/>
+      <w:bookmarkStart w:id="27" w:name="_Toc201020231"/>
       <w:bookmarkEnd w:id="26"/>
+      <w:r>
+        <w:t>Bibliografie</w:t>
+      </w:r>
+      <w:bookmarkEnd w:id="27"/>
     </w:p>
     <w:p>
       <w:pPr>
         <w:pStyle w:val="Heading1"/>
       </w:pPr>
-      <w:bookmarkStart w:id="27" w:name="_Toc200994945"/>
-      <w:r>
-        <w:t>Concluzii</w:t>
-      </w:r>
-      <w:bookmarkEnd w:id="27"/>
-    </w:p>
-    <w:p>
-      <w:pPr>
-        <w:pStyle w:val="Heading1"/>
-      </w:pPr>
-      <w:bookmarkStart w:id="28" w:name="_66bnpo5qfzbb" w:colFirst="0" w:colLast="0"/>
-      <w:bookmarkStart w:id="29" w:name="_Toc200994946"/>
+      <w:bookmarkStart w:id="28" w:name="_Toc201020232"/>
+      <w:r>
+        <w:t>Anexe</w:t>
+      </w:r>
       <w:bookmarkEnd w:id="28"/>
-      <w:r>
-        <w:t>Bibliografie</w:t>
-      </w:r>
-      <w:bookmarkEnd w:id="29"/>
-    </w:p>
-    <w:p>
-      <w:pPr>
-        <w:pStyle w:val="Heading1"/>
-      </w:pPr>
-      <w:bookmarkStart w:id="30" w:name="_Toc200994947"/>
-      <w:r>
-        <w:t>Anexe</w:t>
-      </w:r>
-      <w:bookmarkEnd w:id="30"/>
     </w:p>
     <w:p>
       <w:pPr>
@@ -9416,7 +10018,7 @@
       </w:r>
     </w:p>
     <w:sectPr>
-      <w:footerReference w:type="default" r:id="rId21"/>
+      <w:footerReference w:type="default" r:id="rId31"/>
       <w:type w:val="continuous"/>
       <w:pgSz w:w="11909" w:h="16834" w:code="9"/>
       <w:pgMar w:top="1440" w:right="1440" w:bottom="1440" w:left="1440" w:header="0" w:footer="720" w:gutter="0"/>
@@ -10873,6 +11475,155 @@
     </w:lvl>
   </w:abstractNum>
   <w:abstractNum w:abstractNumId="13" w15:restartNumberingAfterBreak="0">
+    <w:nsid w:val="49853EFC"/>
+    <w:multiLevelType w:val="multilevel"/>
+    <w:tmpl w:val="390ABFD0"/>
+    <w:lvl w:ilvl="0">
+      <w:start w:val="1"/>
+      <w:numFmt w:val="bullet"/>
+      <w:lvlText w:val=""/>
+      <w:lvlJc w:val="left"/>
+      <w:pPr>
+        <w:tabs>
+          <w:tab w:val="num" w:pos="720"/>
+        </w:tabs>
+        <w:ind w:left="720" w:hanging="360"/>
+      </w:pPr>
+      <w:rPr>
+        <w:rFonts w:ascii="Symbol" w:hAnsi="Symbol" w:hint="default"/>
+        <w:sz w:val="20"/>
+      </w:rPr>
+    </w:lvl>
+    <w:lvl w:ilvl="1" w:tentative="1">
+      <w:start w:val="1"/>
+      <w:numFmt w:val="bullet"/>
+      <w:lvlText w:val="o"/>
+      <w:lvlJc w:val="left"/>
+      <w:pPr>
+        <w:tabs>
+          <w:tab w:val="num" w:pos="1440"/>
+        </w:tabs>
+        <w:ind w:left="1440" w:hanging="360"/>
+      </w:pPr>
+      <w:rPr>
+        <w:rFonts w:ascii="Courier New" w:hAnsi="Courier New" w:hint="default"/>
+        <w:sz w:val="20"/>
+      </w:rPr>
+    </w:lvl>
+    <w:lvl w:ilvl="2" w:tentative="1">
+      <w:start w:val="1"/>
+      <w:numFmt w:val="bullet"/>
+      <w:lvlText w:val=""/>
+      <w:lvlJc w:val="left"/>
+      <w:pPr>
+        <w:tabs>
+          <w:tab w:val="num" w:pos="2160"/>
+        </w:tabs>
+        <w:ind w:left="2160" w:hanging="360"/>
+      </w:pPr>
+      <w:rPr>
+        <w:rFonts w:ascii="Wingdings" w:hAnsi="Wingdings" w:hint="default"/>
+        <w:sz w:val="20"/>
+      </w:rPr>
+    </w:lvl>
+    <w:lvl w:ilvl="3" w:tentative="1">
+      <w:start w:val="1"/>
+      <w:numFmt w:val="bullet"/>
+      <w:lvlText w:val=""/>
+      <w:lvlJc w:val="left"/>
+      <w:pPr>
+        <w:tabs>
+          <w:tab w:val="num" w:pos="2880"/>
+        </w:tabs>
+        <w:ind w:left="2880" w:hanging="360"/>
+      </w:pPr>
+      <w:rPr>
+        <w:rFonts w:ascii="Wingdings" w:hAnsi="Wingdings" w:hint="default"/>
+        <w:sz w:val="20"/>
+      </w:rPr>
+    </w:lvl>
+    <w:lvl w:ilvl="4" w:tentative="1">
+      <w:start w:val="1"/>
+      <w:numFmt w:val="bullet"/>
+      <w:lvlText w:val=""/>
+      <w:lvlJc w:val="left"/>
+      <w:pPr>
+        <w:tabs>
+          <w:tab w:val="num" w:pos="3600"/>
+        </w:tabs>
+        <w:ind w:left="3600" w:hanging="360"/>
+      </w:pPr>
+      <w:rPr>
+        <w:rFonts w:ascii="Wingdings" w:hAnsi="Wingdings" w:hint="default"/>
+        <w:sz w:val="20"/>
+      </w:rPr>
+    </w:lvl>
+    <w:lvl w:ilvl="5" w:tentative="1">
+      <w:start w:val="1"/>
+      <w:numFmt w:val="bullet"/>
+      <w:lvlText w:val=""/>
+      <w:lvlJc w:val="left"/>
+      <w:pPr>
+        <w:tabs>
+          <w:tab w:val="num" w:pos="4320"/>
+        </w:tabs>
+        <w:ind w:left="4320" w:hanging="360"/>
+      </w:pPr>
+      <w:rPr>
+        <w:rFonts w:ascii="Wingdings" w:hAnsi="Wingdings" w:hint="default"/>
+        <w:sz w:val="20"/>
+      </w:rPr>
+    </w:lvl>
+    <w:lvl w:ilvl="6" w:tentative="1">
+      <w:start w:val="1"/>
+      <w:numFmt w:val="bullet"/>
+      <w:lvlText w:val=""/>
+      <w:lvlJc w:val="left"/>
+      <w:pPr>
+        <w:tabs>
+          <w:tab w:val="num" w:pos="5040"/>
+        </w:tabs>
+        <w:ind w:left="5040" w:hanging="360"/>
+      </w:pPr>
+      <w:rPr>
+        <w:rFonts w:ascii="Wingdings" w:hAnsi="Wingdings" w:hint="default"/>
+        <w:sz w:val="20"/>
+      </w:rPr>
+    </w:lvl>
+    <w:lvl w:ilvl="7" w:tentative="1">
+      <w:start w:val="1"/>
+      <w:numFmt w:val="bullet"/>
+      <w:lvlText w:val=""/>
+      <w:lvlJc w:val="left"/>
+      <w:pPr>
+        <w:tabs>
+          <w:tab w:val="num" w:pos="5760"/>
+        </w:tabs>
+        <w:ind w:left="5760" w:hanging="360"/>
+      </w:pPr>
+      <w:rPr>
+        <w:rFonts w:ascii="Wingdings" w:hAnsi="Wingdings" w:hint="default"/>
+        <w:sz w:val="20"/>
+      </w:rPr>
+    </w:lvl>
+    <w:lvl w:ilvl="8" w:tentative="1">
+      <w:start w:val="1"/>
+      <w:numFmt w:val="bullet"/>
+      <w:lvlText w:val=""/>
+      <w:lvlJc w:val="left"/>
+      <w:pPr>
+        <w:tabs>
+          <w:tab w:val="num" w:pos="6480"/>
+        </w:tabs>
+        <w:ind w:left="6480" w:hanging="360"/>
+      </w:pPr>
+      <w:rPr>
+        <w:rFonts w:ascii="Wingdings" w:hAnsi="Wingdings" w:hint="default"/>
+        <w:sz w:val="20"/>
+      </w:rPr>
+    </w:lvl>
+  </w:abstractNum>
+  <w:abstractNum w:abstractNumId="14" w15:restartNumberingAfterBreak="0">
     <w:nsid w:val="4C274958"/>
     <w:multiLevelType w:val="multilevel"/>
     <w:tmpl w:val="04090025"/>
@@ -10967,7 +11718,7 @@
       </w:pPr>
     </w:lvl>
   </w:abstractNum>
-  <w:abstractNum w:abstractNumId="14" w15:restartNumberingAfterBreak="0">
+  <w:abstractNum w:abstractNumId="15" w15:restartNumberingAfterBreak="0">
     <w:nsid w:val="4CA10F89"/>
     <w:multiLevelType w:val="hybridMultilevel"/>
     <w:tmpl w:val="51A0D606"/>
@@ -11080,7 +11831,7 @@
       </w:rPr>
     </w:lvl>
   </w:abstractNum>
-  <w:abstractNum w:abstractNumId="15" w15:restartNumberingAfterBreak="0">
+  <w:abstractNum w:abstractNumId="16" w15:restartNumberingAfterBreak="0">
     <w:nsid w:val="4F4F5569"/>
     <w:multiLevelType w:val="hybridMultilevel"/>
     <w:tmpl w:val="C1AEB7AA"/>
@@ -11193,7 +11944,7 @@
       </w:rPr>
     </w:lvl>
   </w:abstractNum>
-  <w:abstractNum w:abstractNumId="16" w15:restartNumberingAfterBreak="0">
+  <w:abstractNum w:abstractNumId="17" w15:restartNumberingAfterBreak="0">
     <w:nsid w:val="50F22941"/>
     <w:multiLevelType w:val="hybridMultilevel"/>
     <w:tmpl w:val="B64C1664"/>
@@ -11306,7 +12057,7 @@
       </w:rPr>
     </w:lvl>
   </w:abstractNum>
-  <w:abstractNum w:abstractNumId="17" w15:restartNumberingAfterBreak="0">
+  <w:abstractNum w:abstractNumId="18" w15:restartNumberingAfterBreak="0">
     <w:nsid w:val="54051C4D"/>
     <w:multiLevelType w:val="hybridMultilevel"/>
     <w:tmpl w:val="B434D638"/>
@@ -11419,7 +12170,7 @@
       </w:rPr>
     </w:lvl>
   </w:abstractNum>
-  <w:abstractNum w:abstractNumId="18" w15:restartNumberingAfterBreak="0">
+  <w:abstractNum w:abstractNumId="19" w15:restartNumberingAfterBreak="0">
     <w:nsid w:val="55DA43A2"/>
     <w:multiLevelType w:val="hybridMultilevel"/>
     <w:tmpl w:val="D84A11A8"/>
@@ -11532,7 +12283,7 @@
       </w:rPr>
     </w:lvl>
   </w:abstractNum>
-  <w:abstractNum w:abstractNumId="19" w15:restartNumberingAfterBreak="0">
+  <w:abstractNum w:abstractNumId="20" w15:restartNumberingAfterBreak="0">
     <w:nsid w:val="5AAE7EC7"/>
     <w:multiLevelType w:val="multilevel"/>
     <w:tmpl w:val="D0ACCFF4"/>
@@ -11645,7 +12396,7 @@
       </w:rPr>
     </w:lvl>
   </w:abstractNum>
-  <w:abstractNum w:abstractNumId="20" w15:restartNumberingAfterBreak="0">
+  <w:abstractNum w:abstractNumId="21" w15:restartNumberingAfterBreak="0">
     <w:nsid w:val="5D777908"/>
     <w:multiLevelType w:val="hybridMultilevel"/>
     <w:tmpl w:val="E2F2E2C2"/>
@@ -11758,7 +12509,7 @@
       </w:rPr>
     </w:lvl>
   </w:abstractNum>
-  <w:abstractNum w:abstractNumId="21" w15:restartNumberingAfterBreak="0">
+  <w:abstractNum w:abstractNumId="22" w15:restartNumberingAfterBreak="0">
     <w:nsid w:val="63EB7F93"/>
     <w:multiLevelType w:val="hybridMultilevel"/>
     <w:tmpl w:val="A3CC718E"/>
@@ -11847,7 +12598,120 @@
       </w:pPr>
     </w:lvl>
   </w:abstractNum>
-  <w:abstractNum w:abstractNumId="22" w15:restartNumberingAfterBreak="0">
+  <w:abstractNum w:abstractNumId="23" w15:restartNumberingAfterBreak="0">
+    <w:nsid w:val="66EF3908"/>
+    <w:multiLevelType w:val="hybridMultilevel"/>
+    <w:tmpl w:val="6EDA3608"/>
+    <w:lvl w:ilvl="0" w:tplc="04090001">
+      <w:start w:val="1"/>
+      <w:numFmt w:val="bullet"/>
+      <w:lvlText w:val=""/>
+      <w:lvlJc w:val="left"/>
+      <w:pPr>
+        <w:ind w:left="720" w:hanging="360"/>
+      </w:pPr>
+      <w:rPr>
+        <w:rFonts w:ascii="Symbol" w:hAnsi="Symbol" w:hint="default"/>
+      </w:rPr>
+    </w:lvl>
+    <w:lvl w:ilvl="1" w:tplc="04090003" w:tentative="1">
+      <w:start w:val="1"/>
+      <w:numFmt w:val="bullet"/>
+      <w:lvlText w:val="o"/>
+      <w:lvlJc w:val="left"/>
+      <w:pPr>
+        <w:ind w:left="1440" w:hanging="360"/>
+      </w:pPr>
+      <w:rPr>
+        <w:rFonts w:ascii="Courier New" w:hAnsi="Courier New" w:cs="Courier New" w:hint="default"/>
+      </w:rPr>
+    </w:lvl>
+    <w:lvl w:ilvl="2" w:tplc="04090005" w:tentative="1">
+      <w:start w:val="1"/>
+      <w:numFmt w:val="bullet"/>
+      <w:lvlText w:val=""/>
+      <w:lvlJc w:val="left"/>
+      <w:pPr>
+        <w:ind w:left="2160" w:hanging="360"/>
+      </w:pPr>
+      <w:rPr>
+        <w:rFonts w:ascii="Wingdings" w:hAnsi="Wingdings" w:hint="default"/>
+      </w:rPr>
+    </w:lvl>
+    <w:lvl w:ilvl="3" w:tplc="04090001" w:tentative="1">
+      <w:start w:val="1"/>
+      <w:numFmt w:val="bullet"/>
+      <w:lvlText w:val=""/>
+      <w:lvlJc w:val="left"/>
+      <w:pPr>
+        <w:ind w:left="2880" w:hanging="360"/>
+      </w:pPr>
+      <w:rPr>
+        <w:rFonts w:ascii="Symbol" w:hAnsi="Symbol" w:hint="default"/>
+      </w:rPr>
+    </w:lvl>
+    <w:lvl w:ilvl="4" w:tplc="04090003" w:tentative="1">
+      <w:start w:val="1"/>
+      <w:numFmt w:val="bullet"/>
+      <w:lvlText w:val="o"/>
+      <w:lvlJc w:val="left"/>
+      <w:pPr>
+        <w:ind w:left="3600" w:hanging="360"/>
+      </w:pPr>
+      <w:rPr>
+        <w:rFonts w:ascii="Courier New" w:hAnsi="Courier New" w:cs="Courier New" w:hint="default"/>
+      </w:rPr>
+    </w:lvl>
+    <w:lvl w:ilvl="5" w:tplc="04090005" w:tentative="1">
+      <w:start w:val="1"/>
+      <w:numFmt w:val="bullet"/>
+      <w:lvlText w:val=""/>
+      <w:lvlJc w:val="left"/>
+      <w:pPr>
+        <w:ind w:left="4320" w:hanging="360"/>
+      </w:pPr>
+      <w:rPr>
+        <w:rFonts w:ascii="Wingdings" w:hAnsi="Wingdings" w:hint="default"/>
+      </w:rPr>
+    </w:lvl>
+    <w:lvl w:ilvl="6" w:tplc="04090001" w:tentative="1">
+      <w:start w:val="1"/>
+      <w:numFmt w:val="bullet"/>
+      <w:lvlText w:val=""/>
+      <w:lvlJc w:val="left"/>
+      <w:pPr>
+        <w:ind w:left="5040" w:hanging="360"/>
+      </w:pPr>
+      <w:rPr>
+        <w:rFonts w:ascii="Symbol" w:hAnsi="Symbol" w:hint="default"/>
+      </w:rPr>
+    </w:lvl>
+    <w:lvl w:ilvl="7" w:tplc="04090003" w:tentative="1">
+      <w:start w:val="1"/>
+      <w:numFmt w:val="bullet"/>
+      <w:lvlText w:val="o"/>
+      <w:lvlJc w:val="left"/>
+      <w:pPr>
+        <w:ind w:left="5760" w:hanging="360"/>
+      </w:pPr>
+      <w:rPr>
+        <w:rFonts w:ascii="Courier New" w:hAnsi="Courier New" w:cs="Courier New" w:hint="default"/>
+      </w:rPr>
+    </w:lvl>
+    <w:lvl w:ilvl="8" w:tplc="04090005" w:tentative="1">
+      <w:start w:val="1"/>
+      <w:numFmt w:val="bullet"/>
+      <w:lvlText w:val=""/>
+      <w:lvlJc w:val="left"/>
+      <w:pPr>
+        <w:ind w:left="6480" w:hanging="360"/>
+      </w:pPr>
+      <w:rPr>
+        <w:rFonts w:ascii="Wingdings" w:hAnsi="Wingdings" w:hint="default"/>
+      </w:rPr>
+    </w:lvl>
+  </w:abstractNum>
+  <w:abstractNum w:abstractNumId="24" w15:restartNumberingAfterBreak="0">
     <w:nsid w:val="67BF5F83"/>
     <w:multiLevelType w:val="multilevel"/>
     <w:tmpl w:val="0409001F"/>
@@ -11933,7 +12797,7 @@
       </w:pPr>
     </w:lvl>
   </w:abstractNum>
-  <w:abstractNum w:abstractNumId="23" w15:restartNumberingAfterBreak="0">
+  <w:abstractNum w:abstractNumId="25" w15:restartNumberingAfterBreak="0">
     <w:nsid w:val="683F7450"/>
     <w:multiLevelType w:val="multilevel"/>
     <w:tmpl w:val="DCB0EFA2"/>
@@ -12046,7 +12910,7 @@
       </w:rPr>
     </w:lvl>
   </w:abstractNum>
-  <w:abstractNum w:abstractNumId="24" w15:restartNumberingAfterBreak="0">
+  <w:abstractNum w:abstractNumId="26" w15:restartNumberingAfterBreak="0">
     <w:nsid w:val="68455B7A"/>
     <w:multiLevelType w:val="hybridMultilevel"/>
     <w:tmpl w:val="1E8EAB96"/>
@@ -12159,7 +13023,7 @@
       </w:rPr>
     </w:lvl>
   </w:abstractNum>
-  <w:abstractNum w:abstractNumId="25" w15:restartNumberingAfterBreak="0">
+  <w:abstractNum w:abstractNumId="27" w15:restartNumberingAfterBreak="0">
     <w:nsid w:val="6D923FF2"/>
     <w:multiLevelType w:val="hybridMultilevel"/>
     <w:tmpl w:val="EDEC1330"/>
@@ -12272,7 +13136,7 @@
       </w:rPr>
     </w:lvl>
   </w:abstractNum>
-  <w:abstractNum w:abstractNumId="26" w15:restartNumberingAfterBreak="0">
+  <w:abstractNum w:abstractNumId="28" w15:restartNumberingAfterBreak="0">
     <w:nsid w:val="6DF04FCD"/>
     <w:multiLevelType w:val="multilevel"/>
     <w:tmpl w:val="3E4C67C0"/>
@@ -12393,7 +13257,7 @@
       </w:rPr>
     </w:lvl>
   </w:abstractNum>
-  <w:abstractNum w:abstractNumId="27" w15:restartNumberingAfterBreak="0">
+  <w:abstractNum w:abstractNumId="29" w15:restartNumberingAfterBreak="0">
     <w:nsid w:val="7D131DD6"/>
     <w:multiLevelType w:val="multilevel"/>
     <w:tmpl w:val="A31C0572"/>
@@ -12507,7 +13371,7 @@
     </w:lvl>
   </w:abstractNum>
   <w:num w:numId="1" w16cid:durableId="614679649">
-    <w:abstractNumId w:val="27"/>
+    <w:abstractNumId w:val="29"/>
   </w:num>
   <w:num w:numId="2" w16cid:durableId="1104615261">
     <w:abstractNumId w:val="9"/>
@@ -12516,25 +13380,25 @@
     <w:abstractNumId w:val="6"/>
   </w:num>
   <w:num w:numId="4" w16cid:durableId="2133353551">
-    <w:abstractNumId w:val="23"/>
+    <w:abstractNumId w:val="25"/>
   </w:num>
   <w:num w:numId="5" w16cid:durableId="588660428">
-    <w:abstractNumId w:val="26"/>
+    <w:abstractNumId w:val="28"/>
   </w:num>
   <w:num w:numId="6" w16cid:durableId="1548178843">
     <w:abstractNumId w:val="12"/>
   </w:num>
   <w:num w:numId="7" w16cid:durableId="1767267237">
-    <w:abstractNumId w:val="19"/>
+    <w:abstractNumId w:val="20"/>
   </w:num>
   <w:num w:numId="8" w16cid:durableId="1659725289">
     <w:abstractNumId w:val="11"/>
   </w:num>
   <w:num w:numId="9" w16cid:durableId="1915626877">
-    <w:abstractNumId w:val="13"/>
+    <w:abstractNumId w:val="14"/>
   </w:num>
   <w:num w:numId="10" w16cid:durableId="1202522650">
-    <w:abstractNumId w:val="13"/>
+    <w:abstractNumId w:val="14"/>
     <w:lvlOverride w:ilvl="0">
       <w:startOverride w:val="1"/>
     </w:lvlOverride>
@@ -12564,10 +13428,10 @@
     </w:lvlOverride>
   </w:num>
   <w:num w:numId="11" w16cid:durableId="1065882845">
-    <w:abstractNumId w:val="22"/>
+    <w:abstractNumId w:val="24"/>
   </w:num>
   <w:num w:numId="12" w16cid:durableId="1173835396">
-    <w:abstractNumId w:val="25"/>
+    <w:abstractNumId w:val="27"/>
   </w:num>
   <w:num w:numId="13" w16cid:durableId="907611961">
     <w:abstractNumId w:val="0"/>
@@ -12579,37 +13443,37 @@
     <w:abstractNumId w:val="5"/>
   </w:num>
   <w:num w:numId="16" w16cid:durableId="561058929">
-    <w:abstractNumId w:val="18"/>
+    <w:abstractNumId w:val="19"/>
   </w:num>
   <w:num w:numId="17" w16cid:durableId="660237577">
-    <w:abstractNumId w:val="15"/>
+    <w:abstractNumId w:val="16"/>
   </w:num>
   <w:num w:numId="18" w16cid:durableId="1923222877">
-    <w:abstractNumId w:val="24"/>
+    <w:abstractNumId w:val="26"/>
   </w:num>
   <w:num w:numId="19" w16cid:durableId="1147086487">
     <w:abstractNumId w:val="4"/>
   </w:num>
   <w:num w:numId="20" w16cid:durableId="624699720">
-    <w:abstractNumId w:val="20"/>
+    <w:abstractNumId w:val="21"/>
   </w:num>
   <w:num w:numId="21" w16cid:durableId="1413502276">
-    <w:abstractNumId w:val="16"/>
+    <w:abstractNumId w:val="17"/>
   </w:num>
   <w:num w:numId="22" w16cid:durableId="1043991166">
     <w:abstractNumId w:val="10"/>
   </w:num>
   <w:num w:numId="23" w16cid:durableId="2105959185">
-    <w:abstractNumId w:val="14"/>
+    <w:abstractNumId w:val="15"/>
   </w:num>
   <w:num w:numId="24" w16cid:durableId="727150821">
-    <w:abstractNumId w:val="17"/>
+    <w:abstractNumId w:val="18"/>
   </w:num>
   <w:num w:numId="25" w16cid:durableId="1099987049">
     <w:abstractNumId w:val="7"/>
   </w:num>
   <w:num w:numId="26" w16cid:durableId="575553611">
-    <w:abstractNumId w:val="21"/>
+    <w:abstractNumId w:val="22"/>
   </w:num>
   <w:num w:numId="27" w16cid:durableId="1831094374">
     <w:abstractNumId w:val="3"/>
@@ -12619,6 +13483,12 @@
   </w:num>
   <w:num w:numId="29" w16cid:durableId="694696546">
     <w:abstractNumId w:val="2"/>
+  </w:num>
+  <w:num w:numId="30" w16cid:durableId="612327257">
+    <w:abstractNumId w:val="13"/>
+  </w:num>
+  <w:num w:numId="31" w16cid:durableId="1411584747">
+    <w:abstractNumId w:val="23"/>
   </w:num>
 </w:numbering>
 </file>
